--- a/Monitoring PaperCut NG system health using Zabbix.docx
+++ b/Monitoring PaperCut NG system health using Zabbix.docx
@@ -14,21 +14,7 @@
         <w:rPr>
           <w:rStyle w:val="generalproductnamefull"/>
         </w:rPr>
-        <w:t>Monitoring </w:t>
-      </w:r>
-      <w:proofErr w:type="spellStart"/>
-      <w:r>
-        <w:rPr>
-          <w:rStyle w:val="generalproductnamefull"/>
-        </w:rPr>
-        <w:t>PaperCut</w:t>
-      </w:r>
-      <w:proofErr w:type="spellEnd"/>
-      <w:r>
-        <w:rPr>
-          <w:rStyle w:val="generalproductnamefull"/>
-        </w:rPr>
-        <w:t xml:space="preserve"> NG</w:t>
+        <w:t>Monitoring PaperCut NG</w:t>
       </w:r>
       <w:r>
         <w:rPr>
@@ -244,23 +230,13 @@
         </w:rPr>
         <w:t xml:space="preserve"> your </w:t>
       </w:r>
-      <w:proofErr w:type="spellStart"/>
       <w:r>
         <w:rPr>
           <w:rFonts w:asciiTheme="minorHAnsi" w:hAnsiTheme="minorHAnsi"/>
           <w:sz w:val="22"/>
           <w:szCs w:val="22"/>
         </w:rPr>
-        <w:t>PaperCut</w:t>
-      </w:r>
-      <w:proofErr w:type="spellEnd"/>
-      <w:r>
-        <w:rPr>
-          <w:rFonts w:asciiTheme="minorHAnsi" w:hAnsiTheme="minorHAnsi"/>
-          <w:sz w:val="22"/>
-          <w:szCs w:val="22"/>
-        </w:rPr>
-        <w:t xml:space="preserve"> NG </w:t>
+        <w:t xml:space="preserve">PaperCut NG </w:t>
       </w:r>
       <w:r>
         <w:rPr>
@@ -315,25 +291,7 @@
           <w:sz w:val="22"/>
           <w:szCs w:val="22"/>
         </w:rPr>
-        <w:t xml:space="preserve"> – Python 2.x or 3.x must be installed on your </w:t>
-      </w:r>
-      <w:proofErr w:type="spellStart"/>
-      <w:r>
-        <w:rPr>
-          <w:rFonts w:asciiTheme="minorHAnsi" w:hAnsiTheme="minorHAnsi"/>
-          <w:sz w:val="22"/>
-          <w:szCs w:val="22"/>
-        </w:rPr>
-        <w:t>PaperCut</w:t>
-      </w:r>
-      <w:proofErr w:type="spellEnd"/>
-      <w:r>
-        <w:rPr>
-          <w:rFonts w:asciiTheme="minorHAnsi" w:hAnsiTheme="minorHAnsi"/>
-          <w:sz w:val="22"/>
-          <w:szCs w:val="22"/>
-        </w:rPr>
-        <w:t xml:space="preserve"> NG Application Server. </w:t>
+        <w:t xml:space="preserve"> – Python 2.x or 3.x must be installed on your PaperCut NG Application Server. </w:t>
       </w:r>
       <w:r>
         <w:rPr>
@@ -1195,8 +1153,6 @@
           </w:rPr>
           <w:t>On Linux:</w:t>
         </w:r>
-        <w:bookmarkStart w:id="2" w:name="_GoBack"/>
-        <w:bookmarkEnd w:id="2"/>
         <w:r>
           <w:rPr>
             <w:noProof/>
@@ -1350,7 +1306,7 @@
       <w:pPr>
         <w:pStyle w:val="Heading2"/>
       </w:pPr>
-      <w:bookmarkStart w:id="3" w:name="_Toc499827197"/>
+      <w:bookmarkStart w:id="2" w:name="_Toc499827197"/>
       <w:r>
         <w:lastRenderedPageBreak/>
         <w:t xml:space="preserve">Step One – </w:t>
@@ -1364,63 +1320,55 @@
       <w:r>
         <w:t xml:space="preserve">the </w:t>
       </w:r>
-      <w:proofErr w:type="spellStart"/>
       <w:r>
         <w:rPr>
           <w:rStyle w:val="generalproductnamefull"/>
         </w:rPr>
-        <w:t>PaperCut</w:t>
-      </w:r>
-      <w:proofErr w:type="spellEnd"/>
+        <w:t>PaperCut NG</w:t>
+      </w:r>
       <w:r>
         <w:rPr>
           <w:rStyle w:val="generalproductnamefull"/>
         </w:rPr>
-        <w:t xml:space="preserve"> NG</w:t>
+        <w:t xml:space="preserve"> </w:t>
       </w:r>
       <w:r>
         <w:rPr>
           <w:rStyle w:val="generalproductnamefull"/>
         </w:rPr>
+        <w:t xml:space="preserve">System </w:t>
+      </w:r>
+      <w:r>
+        <w:rPr>
+          <w:rStyle w:val="generalproductnamefull"/>
+        </w:rPr>
+        <w:t xml:space="preserve">Health </w:t>
+      </w:r>
+      <w:r>
+        <w:rPr>
+          <w:rStyle w:val="generalproductnamefull"/>
+        </w:rPr>
+        <w:t>Monitoring</w:t>
+      </w:r>
+      <w:r>
+        <w:rPr>
+          <w:rStyle w:val="generalproductnamefull"/>
+        </w:rPr>
         <w:t xml:space="preserve"> </w:t>
       </w:r>
       <w:r>
         <w:rPr>
           <w:rStyle w:val="generalproductnamefull"/>
         </w:rPr>
-        <w:t xml:space="preserve">System </w:t>
+        <w:t>d</w:t>
       </w:r>
       <w:r>
         <w:rPr>
           <w:rStyle w:val="generalproductnamefull"/>
         </w:rPr>
-        <w:t xml:space="preserve">Health </w:t>
-      </w:r>
-      <w:r>
-        <w:rPr>
-          <w:rStyle w:val="generalproductnamefull"/>
-        </w:rPr>
-        <w:t>Monitoring</w:t>
-      </w:r>
-      <w:r>
-        <w:rPr>
-          <w:rStyle w:val="generalproductnamefull"/>
-        </w:rPr>
-        <w:t xml:space="preserve"> </w:t>
-      </w:r>
-      <w:r>
-        <w:rPr>
-          <w:rStyle w:val="generalproductnamefull"/>
-        </w:rPr>
-        <w:t>d</w:t>
-      </w:r>
-      <w:r>
-        <w:rPr>
-          <w:rStyle w:val="generalproductnamefull"/>
-        </w:rPr>
         <w:t>etails</w:t>
       </w:r>
-      <w:bookmarkEnd w:id="3"/>
+      <w:bookmarkEnd w:id="2"/>
     </w:p>
     <w:p>
       <w:pPr>
@@ -1441,13 +1389,8 @@
         </w:rPr>
         <w:t xml:space="preserve">Log in to the </w:t>
       </w:r>
-      <w:proofErr w:type="spellStart"/>
-      <w:r>
-        <w:t>PaperCut</w:t>
-      </w:r>
-      <w:proofErr w:type="spellEnd"/>
-      <w:r>
-        <w:t xml:space="preserve"> MF </w:t>
+      <w:r>
+        <w:t xml:space="preserve">PaperCut MF </w:t>
       </w:r>
       <w:r>
         <w:rPr>
@@ -1621,21 +1564,12 @@
         </w:rPr>
         <w:t xml:space="preserve">The </w:t>
       </w:r>
-      <w:proofErr w:type="spellStart"/>
       <w:r>
         <w:rPr>
           <w:rStyle w:val="generalproductnamefull"/>
           <w:b/>
         </w:rPr>
-        <w:t>PaperCut</w:t>
-      </w:r>
-      <w:proofErr w:type="spellEnd"/>
-      <w:r>
-        <w:rPr>
-          <w:rStyle w:val="generalproductnamefull"/>
-          <w:b/>
-        </w:rPr>
-        <w:t xml:space="preserve"> NG </w:t>
+        <w:t xml:space="preserve">PaperCut NG </w:t>
       </w:r>
       <w:r>
         <w:rPr>
@@ -1760,21 +1694,12 @@
         </w:rPr>
         <w:t xml:space="preserve">The </w:t>
       </w:r>
-      <w:proofErr w:type="spellStart"/>
       <w:r>
         <w:rPr>
           <w:rStyle w:val="generalproductnamefull"/>
           <w:b/>
         </w:rPr>
-        <w:t>PaperCut</w:t>
-      </w:r>
-      <w:proofErr w:type="spellEnd"/>
-      <w:r>
-        <w:rPr>
-          <w:rStyle w:val="generalproductnamefull"/>
-          <w:b/>
-        </w:rPr>
-        <w:t xml:space="preserve"> NG </w:t>
+        <w:t xml:space="preserve">PaperCut NG </w:t>
       </w:r>
       <w:r>
         <w:rPr>
@@ -1893,21 +1818,12 @@
         </w:rPr>
         <w:t xml:space="preserve">The </w:t>
       </w:r>
-      <w:proofErr w:type="spellStart"/>
       <w:r>
         <w:rPr>
           <w:rStyle w:val="generalproductnamefull"/>
           <w:b/>
         </w:rPr>
-        <w:t>PaperCut</w:t>
-      </w:r>
-      <w:proofErr w:type="spellEnd"/>
-      <w:r>
-        <w:rPr>
-          <w:rStyle w:val="generalproductnamefull"/>
-          <w:b/>
-        </w:rPr>
-        <w:t xml:space="preserve"> NG </w:t>
+        <w:t xml:space="preserve">PaperCut NG </w:t>
       </w:r>
       <w:r>
         <w:rPr>
@@ -1985,7 +1901,7 @@
       <w:pPr>
         <w:pStyle w:val="Heading2"/>
       </w:pPr>
-      <w:bookmarkStart w:id="4" w:name="_Toc499827198"/>
+      <w:bookmarkStart w:id="3" w:name="_Toc499827198"/>
       <w:r>
         <w:t xml:space="preserve">Step Two – Access </w:t>
       </w:r>
@@ -2007,7 +1923,7 @@
       <w:r>
         <w:t>nterface</w:t>
       </w:r>
-      <w:bookmarkEnd w:id="4"/>
+      <w:bookmarkEnd w:id="3"/>
     </w:p>
     <w:p>
       <w:r>
@@ -2192,7 +2108,7 @@
       <w:pPr>
         <w:pStyle w:val="Heading2"/>
       </w:pPr>
-      <w:bookmarkStart w:id="5" w:name="_Toc499827199"/>
+      <w:bookmarkStart w:id="4" w:name="_Toc499827199"/>
       <w:r>
         <w:t xml:space="preserve">Step </w:t>
       </w:r>
@@ -2208,64 +2124,54 @@
       <w:r>
         <w:t xml:space="preserve">a </w:t>
       </w:r>
-      <w:proofErr w:type="spellStart"/>
-      <w:r>
-        <w:t>PaperCut</w:t>
-      </w:r>
-      <w:proofErr w:type="spellEnd"/>
+      <w:r>
+        <w:t xml:space="preserve">PaperCut </w:t>
+      </w:r>
+      <w:r>
+        <w:t xml:space="preserve">NG </w:t>
+      </w:r>
+      <w:r>
+        <w:t>host group</w:t>
+      </w:r>
+      <w:r>
+        <w:t xml:space="preserve"> on the Zabbix Server</w:t>
+      </w:r>
+      <w:r>
+        <w:t xml:space="preserve"> Admin web interface</w:t>
+      </w:r>
+      <w:bookmarkEnd w:id="4"/>
+    </w:p>
+    <w:p>
+      <w:bookmarkStart w:id="5" w:name="_Hlk499039787"/>
+      <w:r>
+        <w:t xml:space="preserve">To </w:t>
+      </w:r>
+      <w:r>
+        <w:t xml:space="preserve">create </w:t>
+      </w:r>
+      <w:r>
+        <w:t xml:space="preserve">a </w:t>
+      </w:r>
+      <w:r>
+        <w:t xml:space="preserve">PaperCut NG </w:t>
+      </w:r>
+      <w:r>
+        <w:t xml:space="preserve">host group </w:t>
+      </w:r>
+      <w:r>
+        <w:t>on the Zabbix Server</w:t>
+      </w:r>
+      <w:r>
+        <w:t xml:space="preserve"> Admin web interface</w:t>
+      </w:r>
+      <w:r>
+        <w:t>:</w:t>
+      </w:r>
       <w:r>
         <w:t xml:space="preserve"> </w:t>
       </w:r>
-      <w:r>
-        <w:t xml:space="preserve">NG </w:t>
-      </w:r>
-      <w:r>
-        <w:t>host group</w:t>
-      </w:r>
-      <w:r>
-        <w:t xml:space="preserve"> on the Zabbix Server</w:t>
-      </w:r>
-      <w:r>
-        <w:t xml:space="preserve"> Admin web interface</w:t>
-      </w:r>
-      <w:bookmarkEnd w:id="5"/>
-    </w:p>
-    <w:p>
-      <w:bookmarkStart w:id="6" w:name="_Hlk499039787"/>
-      <w:r>
-        <w:t xml:space="preserve">To </w:t>
-      </w:r>
-      <w:r>
-        <w:t xml:space="preserve">create </w:t>
-      </w:r>
-      <w:r>
-        <w:t xml:space="preserve">a </w:t>
-      </w:r>
-      <w:proofErr w:type="spellStart"/>
-      <w:r>
-        <w:t>PaperCut</w:t>
-      </w:r>
-      <w:proofErr w:type="spellEnd"/>
-      <w:r>
-        <w:t xml:space="preserve"> NG </w:t>
-      </w:r>
-      <w:r>
-        <w:t xml:space="preserve">host group </w:t>
-      </w:r>
-      <w:r>
-        <w:t>on the Zabbix Server</w:t>
-      </w:r>
-      <w:r>
-        <w:t xml:space="preserve"> Admin web interface</w:t>
-      </w:r>
-      <w:r>
-        <w:t>:</w:t>
-      </w:r>
-      <w:r>
-        <w:t xml:space="preserve"> </w:t>
-      </w:r>
-    </w:p>
-    <w:bookmarkEnd w:id="6"/>
+    </w:p>
+    <w:bookmarkEnd w:id="5"/>
     <w:p>
       <w:pPr>
         <w:pStyle w:val="ListParagraph"/>
@@ -2453,15 +2359,7 @@
         <w:t xml:space="preserve">Verify that </w:t>
       </w:r>
       <w:r>
-        <w:t xml:space="preserve">the </w:t>
-      </w:r>
-      <w:proofErr w:type="spellStart"/>
-      <w:r>
-        <w:t>PaperCut</w:t>
-      </w:r>
-      <w:proofErr w:type="spellEnd"/>
-      <w:r>
-        <w:t xml:space="preserve"> </w:t>
+        <w:t xml:space="preserve">the PaperCut </w:t>
       </w:r>
       <w:r>
         <w:t xml:space="preserve">NG </w:t>
@@ -2534,7 +2432,7 @@
       <w:pPr>
         <w:pStyle w:val="Heading2"/>
       </w:pPr>
-      <w:bookmarkStart w:id="7" w:name="_Toc499827200"/>
+      <w:bookmarkStart w:id="6" w:name="_Toc499827200"/>
       <w:r>
         <w:t xml:space="preserve">Step </w:t>
       </w:r>
@@ -2544,42 +2442,29 @@
       <w:r>
         <w:t xml:space="preserve"> – Create a </w:t>
       </w:r>
-      <w:proofErr w:type="spellStart"/>
-      <w:r>
-        <w:t>PaperCut</w:t>
-      </w:r>
-      <w:proofErr w:type="spellEnd"/>
+      <w:r>
+        <w:t xml:space="preserve">PaperCut </w:t>
+      </w:r>
+      <w:r>
+        <w:t xml:space="preserve">NG </w:t>
+      </w:r>
+      <w:r>
+        <w:t>host</w:t>
+      </w:r>
       <w:r>
         <w:t xml:space="preserve"> </w:t>
       </w:r>
       <w:r>
-        <w:t xml:space="preserve">NG </w:t>
-      </w:r>
-      <w:r>
-        <w:t>host</w:t>
-      </w:r>
-      <w:r>
-        <w:t xml:space="preserve"> </w:t>
-      </w:r>
-      <w:r>
         <w:t>on the Zabbix Server Admin web interface</w:t>
       </w:r>
-      <w:bookmarkEnd w:id="7"/>
+      <w:bookmarkEnd w:id="6"/>
     </w:p>
     <w:p>
       <w:r>
         <w:t xml:space="preserve">To create </w:t>
       </w:r>
       <w:r>
-        <w:t xml:space="preserve">a </w:t>
-      </w:r>
-      <w:proofErr w:type="spellStart"/>
-      <w:r>
-        <w:t>PaperCut</w:t>
-      </w:r>
-      <w:proofErr w:type="spellEnd"/>
-      <w:r>
-        <w:t xml:space="preserve"> </w:t>
+        <w:t xml:space="preserve">a PaperCut </w:t>
       </w:r>
       <w:r>
         <w:t xml:space="preserve">NG </w:t>
@@ -2735,11 +2620,9 @@
       <w:r>
         <w:t xml:space="preserve"> </w:t>
       </w:r>
-      <w:proofErr w:type="spellStart"/>
       <w:r>
         <w:t>PaperCut</w:t>
       </w:r>
-      <w:proofErr w:type="spellEnd"/>
       <w:r>
         <w:t xml:space="preserve"> NG</w:t>
       </w:r>
@@ -2784,11 +2667,9 @@
       <w:r>
         <w:t xml:space="preserve">ame of your </w:t>
       </w:r>
-      <w:proofErr w:type="spellStart"/>
       <w:r>
         <w:t>PaperCut</w:t>
       </w:r>
-      <w:proofErr w:type="spellEnd"/>
       <w:r>
         <w:t xml:space="preserve"> </w:t>
       </w:r>
@@ -2827,114 +2708,101 @@
       <w:r>
         <w:t xml:space="preserve">Select the </w:t>
       </w:r>
-      <w:proofErr w:type="spellStart"/>
-      <w:r>
-        <w:t>PaperCut</w:t>
-      </w:r>
-      <w:proofErr w:type="spellEnd"/>
+      <w:r>
+        <w:t xml:space="preserve">PaperCut </w:t>
+      </w:r>
+      <w:r>
+        <w:t xml:space="preserve">NG </w:t>
+      </w:r>
+      <w:r>
+        <w:t>host group</w:t>
+      </w:r>
+      <w:r>
+        <w:t xml:space="preserve"> (you just created)</w:t>
+      </w:r>
       <w:r>
         <w:t xml:space="preserve"> </w:t>
       </w:r>
       <w:r>
-        <w:t xml:space="preserve">NG </w:t>
-      </w:r>
-      <w:r>
-        <w:t>host group</w:t>
-      </w:r>
-      <w:r>
-        <w:t xml:space="preserve"> (you just created)</w:t>
+        <w:t xml:space="preserve">from the </w:t>
+      </w:r>
+      <w:r>
+        <w:rPr>
+          <w:b/>
+        </w:rPr>
+        <w:t>Other groups</w:t>
+      </w:r>
+      <w:r>
+        <w:t xml:space="preserve"> list and click the </w:t>
+      </w:r>
+      <w:r>
+        <w:rPr>
+          <w:b/>
+        </w:rPr>
+        <w:t>&lt;</w:t>
       </w:r>
       <w:r>
         <w:t xml:space="preserve"> </w:t>
       </w:r>
       <w:r>
-        <w:t xml:space="preserve">from the </w:t>
+        <w:t>button</w:t>
+      </w:r>
+      <w:r>
+        <w:t xml:space="preserve">, to add it into the </w:t>
       </w:r>
       <w:r>
         <w:rPr>
           <w:b/>
         </w:rPr>
-        <w:t>Other groups</w:t>
-      </w:r>
-      <w:r>
-        <w:t xml:space="preserve"> list and click the </w:t>
-      </w:r>
+        <w:t>In Groups</w:t>
+      </w:r>
+      <w:r>
+        <w:t xml:space="preserve"> list.</w:t>
+      </w:r>
+    </w:p>
+    <w:p>
+      <w:pPr>
+        <w:pStyle w:val="ListParagraph"/>
+      </w:pPr>
       <w:r>
         <w:rPr>
           <w:b/>
         </w:rPr>
-        <w:t>&lt;</w:t>
+        <w:t>Agent interfaces</w:t>
       </w:r>
       <w:r>
         <w:t xml:space="preserve"> </w:t>
       </w:r>
       <w:r>
-        <w:t>button</w:t>
-      </w:r>
-      <w:r>
-        <w:t xml:space="preserve">, to add it into the </w:t>
-      </w:r>
-      <w:r>
         <w:rPr>
           <w:b/>
         </w:rPr>
-        <w:t>In Groups</w:t>
-      </w:r>
-      <w:r>
-        <w:t xml:space="preserve"> list.</w:t>
-      </w:r>
-    </w:p>
-    <w:p>
-      <w:pPr>
-        <w:pStyle w:val="ListParagraph"/>
-      </w:pPr>
-      <w:r>
-        <w:rPr>
+        <w:t>IP address</w:t>
+      </w:r>
+      <w:r>
+        <w:t xml:space="preserve"> – Enter the </w:t>
+      </w:r>
+      <w:r>
+        <w:t xml:space="preserve">IP </w:t>
+      </w:r>
+      <w:r>
+        <w:t>a</w:t>
+      </w:r>
+      <w:r>
+        <w:t xml:space="preserve">ddress of your PaperCut NG Application Server noted from the </w:t>
+      </w:r>
+      <w:r>
+        <w:rPr>
+          <w:rFonts w:ascii="Calibri" w:hAnsi="Calibri" w:cs="Calibri"/>
           <w:b/>
-        </w:rPr>
-        <w:t>Agent interfaces</w:t>
-      </w:r>
-      <w:r>
-        <w:t xml:space="preserve"> </w:t>
-      </w:r>
-      <w:r>
-        <w:rPr>
+          <w:color w:val="000000"/>
+        </w:rPr>
+        <w:t xml:space="preserve">Authorization - </w:t>
+      </w:r>
+      <w:r>
+        <w:rPr>
+          <w:rFonts w:ascii="Calibri" w:hAnsi="Calibri" w:cs="Calibri"/>
           <w:b/>
-        </w:rPr>
-        <w:t>IP address</w:t>
-      </w:r>
-      <w:r>
-        <w:t xml:space="preserve"> – Enter the </w:t>
-      </w:r>
-      <w:r>
-        <w:t xml:space="preserve">IP </w:t>
-      </w:r>
-      <w:r>
-        <w:t>a</w:t>
-      </w:r>
-      <w:r>
-        <w:t xml:space="preserve">ddress of your </w:t>
-      </w:r>
-      <w:proofErr w:type="spellStart"/>
-      <w:r>
-        <w:t>PaperCut</w:t>
-      </w:r>
-      <w:proofErr w:type="spellEnd"/>
-      <w:r>
-        <w:t xml:space="preserve"> NG Application Server noted from the </w:t>
-      </w:r>
-      <w:r>
-        <w:rPr>
-          <w:rFonts w:ascii="Calibri" w:hAnsi="Calibri" w:cs="Calibri"/>
-          <w:b/>
-          <w:color w:val="000000"/>
-        </w:rPr>
-        <w:t xml:space="preserve">Authorization - </w:t>
-      </w:r>
-      <w:r>
-        <w:rPr>
-          <w:rFonts w:ascii="Calibri" w:hAnsi="Calibri" w:cs="Calibri"/>
-          <w:b/>
           <w:color w:val="000000"/>
         </w:rPr>
         <w:t>GET query parameter</w:t>
@@ -2946,13 +2814,8 @@
         </w:rPr>
         <w:t xml:space="preserve"> of the </w:t>
       </w:r>
-      <w:proofErr w:type="spellStart"/>
-      <w:r>
-        <w:t>PaperCut</w:t>
-      </w:r>
-      <w:proofErr w:type="spellEnd"/>
-      <w:r>
-        <w:t xml:space="preserve"> MF Admin web interface</w:t>
+      <w:r>
+        <w:t>PaperCut MF Admin web interface</w:t>
       </w:r>
       <w:r>
         <w:rPr>
@@ -2988,11 +2851,9 @@
       <w:r>
         <w:t xml:space="preserve"> – Enter the port used to communicate with your </w:t>
       </w:r>
-      <w:proofErr w:type="spellStart"/>
       <w:r>
         <w:t>PaperCut</w:t>
       </w:r>
-      <w:proofErr w:type="spellEnd"/>
       <w:r>
         <w:t xml:space="preserve"> NG</w:t>
       </w:r>
@@ -3060,15 +2921,7 @@
         </w:numPr>
       </w:pPr>
       <w:r>
-        <w:t xml:space="preserve">Verify that the </w:t>
-      </w:r>
-      <w:proofErr w:type="spellStart"/>
-      <w:r>
-        <w:t>PaperCut</w:t>
-      </w:r>
-      <w:proofErr w:type="spellEnd"/>
-      <w:r>
-        <w:t xml:space="preserve"> </w:t>
+        <w:t xml:space="preserve">Verify that the PaperCut </w:t>
       </w:r>
       <w:r>
         <w:t xml:space="preserve">NG </w:t>
@@ -3141,7 +2994,7 @@
       <w:pPr>
         <w:pStyle w:val="Heading2"/>
       </w:pPr>
-      <w:bookmarkStart w:id="8" w:name="_Toc499827201"/>
+      <w:bookmarkStart w:id="7" w:name="_Toc499827201"/>
       <w:r>
         <w:t xml:space="preserve">Step </w:t>
       </w:r>
@@ -3149,29 +3002,13 @@
         <w:t>Five</w:t>
       </w:r>
       <w:r>
-        <w:t xml:space="preserve"> – Import the Zabbix template for your </w:t>
-      </w:r>
-      <w:proofErr w:type="spellStart"/>
-      <w:r>
-        <w:t>PaperCut</w:t>
-      </w:r>
-      <w:proofErr w:type="spellEnd"/>
-      <w:r>
-        <w:t xml:space="preserve"> host</w:t>
-      </w:r>
-      <w:bookmarkEnd w:id="8"/>
-    </w:p>
-    <w:p>
-      <w:r>
-        <w:t xml:space="preserve">To import the Zabbix template for your </w:t>
-      </w:r>
-      <w:proofErr w:type="spellStart"/>
-      <w:r>
-        <w:t>PaperCut</w:t>
-      </w:r>
-      <w:proofErr w:type="spellEnd"/>
-      <w:r>
-        <w:t xml:space="preserve"> host:</w:t>
+        <w:t xml:space="preserve"> – Import the Zabbix template for your PaperCut host</w:t>
+      </w:r>
+      <w:bookmarkEnd w:id="7"/>
+    </w:p>
+    <w:p>
+      <w:r>
+        <w:t>To import the Zabbix template for your PaperCut host:</w:t>
       </w:r>
     </w:p>
     <w:p>
@@ -3842,15 +3679,7 @@
         </w:numPr>
       </w:pPr>
       <w:r>
-        <w:t xml:space="preserve">Verify that the Zabbix template for your </w:t>
-      </w:r>
-      <w:proofErr w:type="spellStart"/>
-      <w:r>
-        <w:t>PaperCut</w:t>
-      </w:r>
-      <w:proofErr w:type="spellEnd"/>
-      <w:r>
-        <w:t xml:space="preserve"> host that you just imported </w:t>
+        <w:t xml:space="preserve">Verify that the Zabbix template for your PaperCut host that you just imported </w:t>
       </w:r>
       <w:r>
         <w:t xml:space="preserve">is on the </w:t>
@@ -3981,15 +3810,7 @@
         </w:numPr>
       </w:pPr>
       <w:r>
-        <w:t xml:space="preserve">Click the Zabbix template for your </w:t>
-      </w:r>
-      <w:proofErr w:type="spellStart"/>
-      <w:r>
-        <w:t>PaperCut</w:t>
-      </w:r>
-      <w:proofErr w:type="spellEnd"/>
-      <w:r>
-        <w:t xml:space="preserve"> host that you just imported</w:t>
+        <w:t>Click the Zabbix template for your PaperCut host that you just imported</w:t>
       </w:r>
       <w:r>
         <w:t xml:space="preserve">, </w:t>
@@ -4042,15 +3863,7 @@
         <w:t xml:space="preserve">Hosts / templates </w:t>
       </w:r>
       <w:r>
-        <w:t xml:space="preserve">– Select the </w:t>
-      </w:r>
-      <w:proofErr w:type="spellStart"/>
-      <w:r>
-        <w:t>PaperCut</w:t>
-      </w:r>
-      <w:proofErr w:type="spellEnd"/>
-      <w:r>
-        <w:t xml:space="preserve"> host group (you just created) from the </w:t>
+        <w:t xml:space="preserve">– Select the PaperCut host group (you just created) from the </w:t>
       </w:r>
       <w:r>
         <w:rPr>
@@ -4143,67 +3956,51 @@
         </w:numPr>
       </w:pPr>
       <w:r>
-        <w:t xml:space="preserve">Verify that the Zabbix template for your </w:t>
+        <w:t xml:space="preserve">Verify that the Zabbix template for your PaperCut host that you just imported </w:t>
+      </w:r>
+      <w:r>
+        <w:t>(</w:t>
       </w:r>
       <w:proofErr w:type="spellStart"/>
       <w:r>
-        <w:t>PaperCut</w:t>
+        <w:rPr>
+          <w:b/>
+        </w:rPr>
+        <w:t>Template_PaperCut</w:t>
       </w:r>
       <w:proofErr w:type="spellEnd"/>
       <w:r>
-        <w:t xml:space="preserve"> host that you just imported </w:t>
-      </w:r>
-      <w:r>
-        <w:t>(</w:t>
-      </w:r>
-      <w:proofErr w:type="spellStart"/>
+        <w:t xml:space="preserve">) </w:t>
+      </w:r>
+      <w:r>
+        <w:t xml:space="preserve">on the </w:t>
+      </w:r>
       <w:r>
         <w:rPr>
           <w:b/>
         </w:rPr>
-        <w:t>Template_PaperCut</w:t>
-      </w:r>
-      <w:proofErr w:type="spellEnd"/>
-      <w:r>
-        <w:t xml:space="preserve">) </w:t>
-      </w:r>
-      <w:r>
-        <w:t xml:space="preserve">on the </w:t>
+        <w:t>Configuration &gt; Templates</w:t>
+      </w:r>
+      <w:r>
+        <w:t xml:space="preserve"> page</w:t>
+      </w:r>
+      <w:r>
+        <w:t xml:space="preserve"> is </w:t>
       </w:r>
       <w:r>
         <w:rPr>
           <w:b/>
         </w:rPr>
-        <w:t>Configuration &gt; Templates</w:t>
-      </w:r>
-      <w:r>
-        <w:t xml:space="preserve"> page</w:t>
-      </w:r>
-      <w:r>
-        <w:t xml:space="preserve"> is </w:t>
+        <w:t>Linked to</w:t>
+      </w:r>
+      <w:r>
+        <w:t xml:space="preserve"> the </w:t>
       </w:r>
       <w:r>
         <w:rPr>
           <w:b/>
         </w:rPr>
-        <w:t>Linked to</w:t>
-      </w:r>
-      <w:r>
-        <w:t xml:space="preserve"> the </w:t>
-      </w:r>
-      <w:proofErr w:type="spellStart"/>
-      <w:r>
-        <w:rPr>
-          <w:b/>
-        </w:rPr>
-        <w:t>PaperCut</w:t>
-      </w:r>
-      <w:proofErr w:type="spellEnd"/>
-      <w:r>
-        <w:rPr>
-          <w:b/>
-        </w:rPr>
-        <w:t xml:space="preserve"> Server</w:t>
+        <w:t>PaperCut Server</w:t>
       </w:r>
       <w:r>
         <w:t>:</w:t>
@@ -4270,7 +4067,7 @@
       <w:pPr>
         <w:pStyle w:val="Heading2"/>
       </w:pPr>
-      <w:bookmarkStart w:id="9" w:name="_Toc499827202"/>
+      <w:bookmarkStart w:id="8" w:name="_Toc499827202"/>
       <w:r>
         <w:lastRenderedPageBreak/>
         <w:t xml:space="preserve">Step </w:t>
@@ -4284,45 +4081,32 @@
       <w:r>
         <w:t xml:space="preserve">Configure </w:t>
       </w:r>
-      <w:proofErr w:type="spellStart"/>
-      <w:r>
-        <w:t>PaperCut</w:t>
-      </w:r>
-      <w:proofErr w:type="spellEnd"/>
+      <w:r>
+        <w:t xml:space="preserve">PaperCut </w:t>
+      </w:r>
+      <w:r>
+        <w:t xml:space="preserve">NG </w:t>
+      </w:r>
+      <w:r>
+        <w:t>host</w:t>
+      </w:r>
+      <w:r>
+        <w:t xml:space="preserve"> macros</w:t>
+      </w:r>
+      <w:bookmarkEnd w:id="8"/>
+    </w:p>
+    <w:p>
+      <w:r>
+        <w:t>To configure macros</w:t>
+      </w:r>
       <w:r>
         <w:t xml:space="preserve"> </w:t>
       </w:r>
       <w:r>
-        <w:t xml:space="preserve">NG </w:t>
-      </w:r>
-      <w:r>
-        <w:t>host</w:t>
-      </w:r>
-      <w:r>
-        <w:t xml:space="preserve"> macros</w:t>
-      </w:r>
-      <w:bookmarkEnd w:id="9"/>
-    </w:p>
-    <w:p>
-      <w:r>
-        <w:t>To configure macros</w:t>
-      </w:r>
-      <w:r>
-        <w:t xml:space="preserve"> </w:t>
-      </w:r>
-      <w:r>
         <w:t>for</w:t>
       </w:r>
       <w:r>
-        <w:t xml:space="preserve"> your </w:t>
-      </w:r>
-      <w:proofErr w:type="spellStart"/>
-      <w:r>
-        <w:t>PaperCut</w:t>
-      </w:r>
-      <w:proofErr w:type="spellEnd"/>
-      <w:r>
-        <w:t xml:space="preserve"> </w:t>
+        <w:t xml:space="preserve"> your PaperCut </w:t>
       </w:r>
       <w:r>
         <w:t xml:space="preserve">NG </w:t>
@@ -4389,15 +4173,7 @@
         <w:t>the</w:t>
       </w:r>
       <w:r>
-        <w:t xml:space="preserve"> </w:t>
-      </w:r>
-      <w:proofErr w:type="spellStart"/>
-      <w:r>
-        <w:t>PaperCut</w:t>
-      </w:r>
-      <w:proofErr w:type="spellEnd"/>
-      <w:r>
-        <w:t xml:space="preserve"> </w:t>
+        <w:t xml:space="preserve"> PaperCut </w:t>
       </w:r>
       <w:r>
         <w:t xml:space="preserve">NG </w:t>
@@ -4662,15 +4438,7 @@
         <w:t xml:space="preserve"> </w:t>
       </w:r>
       <w:r>
-        <w:t xml:space="preserve">of your </w:t>
-      </w:r>
-      <w:proofErr w:type="spellStart"/>
-      <w:r>
-        <w:t>PaperCut</w:t>
-      </w:r>
-      <w:proofErr w:type="spellEnd"/>
-      <w:r>
-        <w:t xml:space="preserve"> NG Application Server</w:t>
+        <w:t>of your PaperCut NG Application Server</w:t>
       </w:r>
       <w:r>
         <w:rPr>
@@ -4709,13 +4477,8 @@
         </w:rPr>
         <w:t xml:space="preserve"> of the </w:t>
       </w:r>
-      <w:proofErr w:type="spellStart"/>
-      <w:r>
-        <w:t>PaperCut</w:t>
-      </w:r>
-      <w:proofErr w:type="spellEnd"/>
-      <w:r>
-        <w:t xml:space="preserve"> MF Admin web interface</w:t>
+      <w:r>
+        <w:t>PaperCut MF Admin web interface</w:t>
       </w:r>
       <w:r>
         <w:rPr>
@@ -4755,15 +4518,7 @@
         <w:t xml:space="preserve"> – </w:t>
       </w:r>
       <w:r>
-        <w:t xml:space="preserve">Enter the IP address of your </w:t>
-      </w:r>
-      <w:proofErr w:type="spellStart"/>
-      <w:r>
-        <w:t>PaperCut</w:t>
-      </w:r>
-      <w:proofErr w:type="spellEnd"/>
-      <w:r>
-        <w:t xml:space="preserve"> NG Application Server noted from the </w:t>
+        <w:t xml:space="preserve">Enter the IP address of your PaperCut NG Application Server noted from the </w:t>
       </w:r>
       <w:r>
         <w:rPr>
@@ -4788,13 +4543,8 @@
         </w:rPr>
         <w:t xml:space="preserve"> of the </w:t>
       </w:r>
-      <w:proofErr w:type="spellStart"/>
-      <w:r>
-        <w:t>PaperCut</w:t>
-      </w:r>
-      <w:proofErr w:type="spellEnd"/>
-      <w:r>
-        <w:t xml:space="preserve"> MF Admin web interface</w:t>
+      <w:r>
+        <w:t>PaperCut MF Admin web interface</w:t>
       </w:r>
       <w:r>
         <w:rPr>
@@ -4959,15 +4709,7 @@
         <w:t xml:space="preserve"> </w:t>
       </w:r>
       <w:r>
-        <w:t xml:space="preserve">the </w:t>
-      </w:r>
-      <w:proofErr w:type="spellStart"/>
-      <w:r>
-        <w:t>PaperCut</w:t>
-      </w:r>
-      <w:proofErr w:type="spellEnd"/>
-      <w:r>
-        <w:t xml:space="preserve"> NG host (your just created).</w:t>
+        <w:t>the PaperCut NG host (your just created).</w:t>
       </w:r>
     </w:p>
     <w:p>
@@ -5153,7 +4895,7 @@
       <w:pPr>
         <w:pStyle w:val="Heading2"/>
       </w:pPr>
-      <w:bookmarkStart w:id="10" w:name="_Toc499827203"/>
+      <w:bookmarkStart w:id="9" w:name="_Toc499827203"/>
       <w:r>
         <w:lastRenderedPageBreak/>
         <w:t xml:space="preserve">Step </w:t>
@@ -5179,49 +4921,39 @@
       <w:r>
         <w:t xml:space="preserve"> on the </w:t>
       </w:r>
-      <w:proofErr w:type="spellStart"/>
-      <w:r>
-        <w:t>PaperCut</w:t>
-      </w:r>
-      <w:proofErr w:type="spellEnd"/>
-      <w:r>
-        <w:t xml:space="preserve"> NG Application Server</w:t>
+      <w:r>
+        <w:t>PaperCut NG Application Server</w:t>
+      </w:r>
+      <w:bookmarkEnd w:id="9"/>
+    </w:p>
+    <w:p>
+      <w:pPr>
+        <w:pStyle w:val="Heading3"/>
+      </w:pPr>
+      <w:bookmarkStart w:id="10" w:name="_Toc499827204"/>
+      <w:r>
+        <w:t>O</w:t>
+      </w:r>
+      <w:r>
+        <w:t xml:space="preserve">n </w:t>
+      </w:r>
+      <w:r>
+        <w:t>Windows</w:t>
+      </w:r>
+      <w:r>
+        <w:t>:</w:t>
       </w:r>
       <w:bookmarkEnd w:id="10"/>
     </w:p>
     <w:p>
-      <w:pPr>
-        <w:pStyle w:val="Heading3"/>
-      </w:pPr>
-      <w:bookmarkStart w:id="11" w:name="_Toc499827204"/>
-      <w:r>
-        <w:t>O</w:t>
-      </w:r>
-      <w:r>
-        <w:t xml:space="preserve">n </w:t>
-      </w:r>
-      <w:r>
-        <w:t>Windows</w:t>
-      </w:r>
-      <w:r>
-        <w:t>:</w:t>
-      </w:r>
-      <w:bookmarkEnd w:id="11"/>
-    </w:p>
-    <w:p>
       <w:r>
         <w:t>To install the Zabbix agent</w:t>
       </w:r>
       <w:r>
         <w:t xml:space="preserve"> on the </w:t>
       </w:r>
-      <w:proofErr w:type="spellStart"/>
-      <w:r>
-        <w:t>PaperCut</w:t>
-      </w:r>
-      <w:proofErr w:type="spellEnd"/>
-      <w:r>
-        <w:t xml:space="preserve"> NG Application Server</w:t>
+      <w:r>
+        <w:t>PaperCut NG Application Server</w:t>
       </w:r>
       <w:r>
         <w:t xml:space="preserve"> </w:t>
@@ -5251,13 +4983,8 @@
       <w:r>
         <w:t xml:space="preserve">On your Windows </w:t>
       </w:r>
-      <w:proofErr w:type="spellStart"/>
-      <w:r>
-        <w:t>PaperCut</w:t>
-      </w:r>
-      <w:proofErr w:type="spellEnd"/>
-      <w:r>
-        <w:t xml:space="preserve"> NG Application Server</w:t>
+      <w:r>
+        <w:t>PaperCut NG Application Server</w:t>
       </w:r>
       <w:r>
         <w:t xml:space="preserve">, </w:t>
@@ -5569,10 +5296,8 @@
           <w:numId w:val="13"/>
         </w:numPr>
         <w:rPr>
-          <w:rStyle w:val="Hyperlink"/>
-          <w:rFonts w:ascii="Calibri" w:hAnsi="Calibri" w:cs="Calibri"/>
-          <w:color w:val="000000"/>
-          <w:u w:val="none"/>
+          <w:rFonts w:ascii="Calibri" w:hAnsi="Calibri" w:cs="Calibri"/>
+          <w:color w:val="000000"/>
         </w:rPr>
       </w:pPr>
       <w:r>
@@ -5581,43 +5306,14 @@
       <w:r>
         <w:t xml:space="preserve"> </w:t>
       </w:r>
-      <w:commentRangeStart w:id="12"/>
-      <w:r>
-        <w:fldChar w:fldCharType="begin"/>
-      </w:r>
-      <w:r>
-        <w:instrText xml:space="preserve"> HYPERLINK "https://github.com/%3c%3c" </w:instrText>
-      </w:r>
-      <w:r>
-        <w:fldChar w:fldCharType="separate"/>
-      </w:r>
-      <w:r>
-        <w:rPr>
-          <w:rStyle w:val="Hyperlink"/>
-          <w:highlight w:val="yellow"/>
-        </w:rPr>
-        <w:t>https://github.com/&lt;&lt;</w:t>
-      </w:r>
-      <w:r>
-        <w:rPr>
-          <w:rStyle w:val="Hyperlink"/>
-          <w:highlight w:val="yellow"/>
-        </w:rPr>
-        <w:fldChar w:fldCharType="end"/>
-      </w:r>
-      <w:r>
-        <w:rPr>
-          <w:highlight w:val="yellow"/>
-        </w:rPr>
-        <w:t xml:space="preserve"> &gt;&gt;</w:t>
-      </w:r>
-      <w:commentRangeEnd w:id="12"/>
-      <w:r>
-        <w:rPr>
-          <w:rStyle w:val="CommentReference"/>
-        </w:rPr>
-        <w:commentReference w:id="12"/>
-      </w:r>
+      <w:hyperlink r:id="rId43" w:history="1">
+        <w:r>
+          <w:rPr>
+            <w:rStyle w:val="Hyperlink"/>
+          </w:rPr>
+          <w:t>https://github.com/Open-Future-Belgium/zabbix-papercut</w:t>
+        </w:r>
+      </w:hyperlink>
     </w:p>
     <w:p>
       <w:pPr>
@@ -5644,15 +5340,7 @@
           <w:b/>
           <w:color w:val="000000"/>
         </w:rPr>
-        <w:t>Clone or download &gt; Download Zip</w:t>
-      </w:r>
-      <w:r>
-        <w:rPr>
-          <w:rFonts w:ascii="Calibri" w:hAnsi="Calibri" w:cs="Calibri"/>
-          <w:b/>
-          <w:color w:val="000000"/>
-        </w:rPr>
-        <w:t>:</w:t>
+        <w:t>Clone or download &gt; Download Zip:</w:t>
       </w:r>
       <w:r>
         <w:rPr>
@@ -5677,6 +5365,207 @@
             <wp:extent cx="3508744" cy="1694789"/>
             <wp:effectExtent l="0" t="0" r="0" b="1270"/>
             <wp:docPr id="10" name="Picture 10"/>
+            <wp:cNvGraphicFramePr>
+              <a:graphicFrameLocks xmlns:a="http://schemas.openxmlformats.org/drawingml/2006/main" noChangeAspect="1"/>
+            </wp:cNvGraphicFramePr>
+            <a:graphic xmlns:a="http://schemas.openxmlformats.org/drawingml/2006/main">
+              <a:graphicData uri="http://schemas.openxmlformats.org/drawingml/2006/picture">
+                <pic:pic xmlns:pic="http://schemas.openxmlformats.org/drawingml/2006/picture">
+                  <pic:nvPicPr>
+                    <pic:cNvPr id="1" name=""/>
+                    <pic:cNvPicPr/>
+                  </pic:nvPicPr>
+                  <pic:blipFill>
+                    <a:blip r:embed="rId44"/>
+                    <a:stretch>
+                      <a:fillRect/>
+                    </a:stretch>
+                  </pic:blipFill>
+                  <pic:spPr>
+                    <a:xfrm>
+                      <a:off x="0" y="0"/>
+                      <a:ext cx="3537039" cy="1708456"/>
+                    </a:xfrm>
+                    <a:prstGeom prst="rect">
+                      <a:avLst/>
+                    </a:prstGeom>
+                  </pic:spPr>
+                </pic:pic>
+              </a:graphicData>
+            </a:graphic>
+          </wp:inline>
+        </w:drawing>
+      </w:r>
+    </w:p>
+    <w:p>
+      <w:pPr>
+        <w:pStyle w:val="ListParagraph"/>
+        <w:numPr>
+          <w:ilvl w:val="0"/>
+          <w:numId w:val="13"/>
+        </w:numPr>
+      </w:pPr>
+      <w:r>
+        <w:t xml:space="preserve">Save the downloaded </w:t>
+      </w:r>
+      <w:r>
+        <w:t xml:space="preserve">file </w:t>
+      </w:r>
+      <w:r>
+        <w:t>“</w:t>
+      </w:r>
+      <w:r>
+        <w:rPr>
+          <w:b/>
+        </w:rPr>
+        <w:t>zabbix-papercut-master.zip</w:t>
+      </w:r>
+      <w:r>
+        <w:t xml:space="preserve">” </w:t>
+      </w:r>
+      <w:r>
+        <w:t xml:space="preserve">in to the Zabbix </w:t>
+      </w:r>
+      <w:r>
+        <w:rPr>
+          <w:rFonts w:ascii="Calibri" w:hAnsi="Calibri" w:cs="Calibri"/>
+          <w:color w:val="000000"/>
+        </w:rPr>
+        <w:t>folder</w:t>
+      </w:r>
+      <w:r>
+        <w:t xml:space="preserve"> </w:t>
+      </w:r>
+      <w:r>
+        <w:t>that you just created</w:t>
+      </w:r>
+      <w:bookmarkStart w:id="11" w:name="_Hlk497746544"/>
+    </w:p>
+    <w:p>
+      <w:pPr>
+        <w:pStyle w:val="ListParagraph"/>
+      </w:pPr>
+      <w:r>
+        <w:rPr>
+          <w:noProof/>
+        </w:rPr>
+        <w:lastRenderedPageBreak/>
+        <w:drawing>
+          <wp:inline distT="0" distB="0" distL="0" distR="0" wp14:anchorId="7C5E56C8" wp14:editId="422795C7">
+            <wp:extent cx="4376057" cy="2181148"/>
+            <wp:effectExtent l="0" t="0" r="5715" b="0"/>
+            <wp:docPr id="15" name="Picture 15"/>
+            <wp:cNvGraphicFramePr>
+              <a:graphicFrameLocks xmlns:a="http://schemas.openxmlformats.org/drawingml/2006/main" noChangeAspect="1"/>
+            </wp:cNvGraphicFramePr>
+            <a:graphic xmlns:a="http://schemas.openxmlformats.org/drawingml/2006/main">
+              <a:graphicData uri="http://schemas.openxmlformats.org/drawingml/2006/picture">
+                <pic:pic xmlns:pic="http://schemas.openxmlformats.org/drawingml/2006/picture">
+                  <pic:nvPicPr>
+                    <pic:cNvPr id="1" name=""/>
+                    <pic:cNvPicPr/>
+                  </pic:nvPicPr>
+                  <pic:blipFill>
+                    <a:blip r:embed="rId45"/>
+                    <a:stretch>
+                      <a:fillRect/>
+                    </a:stretch>
+                  </pic:blipFill>
+                  <pic:spPr>
+                    <a:xfrm>
+                      <a:off x="0" y="0"/>
+                      <a:ext cx="4390059" cy="2188127"/>
+                    </a:xfrm>
+                    <a:prstGeom prst="rect">
+                      <a:avLst/>
+                    </a:prstGeom>
+                  </pic:spPr>
+                </pic:pic>
+              </a:graphicData>
+            </a:graphic>
+          </wp:inline>
+        </w:drawing>
+      </w:r>
+    </w:p>
+    <w:p>
+      <w:pPr>
+        <w:pStyle w:val="ListParagraph"/>
+      </w:pPr>
+    </w:p>
+    <w:p>
+      <w:pPr>
+        <w:pStyle w:val="ListParagraph"/>
+      </w:pPr>
+    </w:p>
+    <w:p>
+      <w:pPr>
+        <w:pStyle w:val="ListParagraph"/>
+      </w:pPr>
+    </w:p>
+    <w:p>
+      <w:pPr>
+        <w:pStyle w:val="ListParagraph"/>
+        <w:numPr>
+          <w:ilvl w:val="0"/>
+          <w:numId w:val="13"/>
+        </w:numPr>
+        <w:rPr>
+          <w:rFonts w:ascii="Calibri" w:hAnsi="Calibri" w:cs="Calibri"/>
+          <w:color w:val="000000"/>
+        </w:rPr>
+      </w:pPr>
+      <w:r>
+        <w:rPr>
+          <w:rFonts w:ascii="Calibri" w:hAnsi="Calibri" w:cs="Calibri"/>
+          <w:color w:val="000000"/>
+        </w:rPr>
+        <w:t>Open “</w:t>
+      </w:r>
+      <w:r>
+        <w:rPr>
+          <w:rFonts w:ascii="Calibri" w:hAnsi="Calibri" w:cs="Calibri"/>
+          <w:color w:val="000000"/>
+        </w:rPr>
+        <w:t>zabbix-papercut-master.zip</w:t>
+      </w:r>
+      <w:r>
+        <w:rPr>
+          <w:rFonts w:ascii="Calibri" w:hAnsi="Calibri" w:cs="Calibri"/>
+          <w:color w:val="000000"/>
+        </w:rPr>
+        <w:t>” file, and go to “</w:t>
+      </w:r>
+      <w:r>
+        <w:rPr>
+          <w:rFonts w:ascii="Calibri" w:hAnsi="Calibri" w:cs="Calibri"/>
+          <w:color w:val="000000"/>
+        </w:rPr>
+        <w:t>C:\zabbix\zabbix-papercut-master.zip\zabbix-papercut-master\windows</w:t>
+      </w:r>
+      <w:r>
+        <w:rPr>
+          <w:rFonts w:ascii="Calibri" w:hAnsi="Calibri" w:cs="Calibri"/>
+          <w:color w:val="000000"/>
+        </w:rPr>
+        <w:t>”</w:t>
+      </w:r>
+    </w:p>
+    <w:p>
+      <w:pPr>
+        <w:rPr>
+          <w:rFonts w:ascii="Calibri" w:hAnsi="Calibri" w:cs="Calibri"/>
+          <w:color w:val="000000"/>
+        </w:rPr>
+      </w:pPr>
+      <w:r>
+        <w:rPr>
+          <w:noProof/>
+        </w:rPr>
+        <w:drawing>
+          <wp:inline distT="0" distB="0" distL="0" distR="0" wp14:anchorId="580EEEB0" wp14:editId="4F3A4497">
+            <wp:extent cx="6120130" cy="1391920"/>
+            <wp:effectExtent l="0" t="0" r="0" b="0"/>
+            <wp:docPr id="24" name="Picture 24"/>
             <wp:cNvGraphicFramePr>
               <a:graphicFrameLocks xmlns:a="http://schemas.openxmlformats.org/drawingml/2006/main" noChangeAspect="1"/>
             </wp:cNvGraphicFramePr>
@@ -5696,7 +5585,7 @@
                   <pic:spPr>
                     <a:xfrm>
                       <a:off x="0" y="0"/>
-                      <a:ext cx="3537039" cy="1708456"/>
+                      <a:ext cx="6120130" cy="1391920"/>
                     </a:xfrm>
                     <a:prstGeom prst="rect">
                       <a:avLst/>
@@ -5711,6 +5600,65 @@
     </w:p>
     <w:p>
       <w:pPr>
+        <w:rPr>
+          <w:rFonts w:ascii="Calibri" w:hAnsi="Calibri" w:cs="Calibri"/>
+          <w:color w:val="000000"/>
+        </w:rPr>
+      </w:pPr>
+    </w:p>
+    <w:p>
+      <w:pPr>
+        <w:rPr>
+          <w:rFonts w:ascii="Calibri" w:hAnsi="Calibri" w:cs="Calibri"/>
+          <w:color w:val="000000"/>
+        </w:rPr>
+      </w:pPr>
+      <w:r>
+        <w:rPr>
+          <w:rFonts w:ascii="Calibri" w:hAnsi="Calibri" w:cs="Calibri"/>
+          <w:color w:val="000000"/>
+        </w:rPr>
+        <w:t xml:space="preserve">Note: It’s being assumed in further instructions that Python version 3.x is installed. In case if you have installed Python version 2.x (instead of Python 3.x) on PaperCut Server. Please replace the </w:t>
+      </w:r>
+      <w:r>
+        <w:rPr>
+          <w:rFonts w:ascii="Calibri" w:hAnsi="Calibri" w:cs="Calibri"/>
+          <w:color w:val="000000"/>
+        </w:rPr>
+        <w:t>“PcZabbixAgentPy</w:t>
+      </w:r>
+      <w:r>
+        <w:rPr>
+          <w:rFonts w:ascii="Calibri" w:hAnsi="Calibri" w:cs="Calibri"/>
+          <w:color w:val="000000"/>
+        </w:rPr>
+        <w:t>2</w:t>
+      </w:r>
+      <w:r>
+        <w:rPr>
+          <w:rFonts w:ascii="Calibri" w:hAnsi="Calibri" w:cs="Calibri"/>
+          <w:color w:val="000000"/>
+        </w:rPr>
+        <w:t>.py”</w:t>
+      </w:r>
+      <w:r>
+        <w:rPr>
+          <w:rFonts w:ascii="Calibri" w:hAnsi="Calibri" w:cs="Calibri"/>
+          <w:color w:val="000000"/>
+        </w:rPr>
+        <w:t xml:space="preserve"> in subsequent instructions and commands. </w:t>
+      </w:r>
+    </w:p>
+    <w:p>
+      <w:pPr>
+        <w:rPr>
+          <w:rFonts w:ascii="Calibri" w:hAnsi="Calibri" w:cs="Calibri"/>
+          <w:color w:val="000000"/>
+        </w:rPr>
+      </w:pPr>
+    </w:p>
+    <w:p>
+      <w:pPr>
         <w:pStyle w:val="ListParagraph"/>
         <w:numPr>
           <w:ilvl w:val="0"/>
@@ -5722,48 +5670,45 @@
         </w:rPr>
       </w:pPr>
       <w:r>
-        <w:t xml:space="preserve">Save the downloaded </w:t>
-      </w:r>
-      <w:r>
-        <w:t xml:space="preserve">file </w:t>
-      </w:r>
-      <w:commentRangeStart w:id="13"/>
-      <w:r>
-        <w:rPr>
-          <w:rFonts w:ascii="Calibri" w:hAnsi="Calibri" w:cs="Calibri"/>
-          <w:b/>
-          <w:color w:val="000000"/>
-          <w:highlight w:val="yellow"/>
-        </w:rPr>
-        <w:t>zabbix-papercut-linux-py3.zip</w:t>
-      </w:r>
-      <w:commentRangeEnd w:id="13"/>
-      <w:r>
-        <w:rPr>
-          <w:rStyle w:val="CommentReference"/>
-        </w:rPr>
-        <w:commentReference w:id="13"/>
-      </w:r>
-      <w:r>
-        <w:t xml:space="preserve"> in to the Zabbix </w:t>
-      </w:r>
-      <w:r>
-        <w:rPr>
-          <w:rFonts w:ascii="Calibri" w:hAnsi="Calibri" w:cs="Calibri"/>
-          <w:color w:val="000000"/>
-        </w:rPr>
-        <w:t>folder</w:t>
-      </w:r>
-      <w:r>
-        <w:t xml:space="preserve"> </w:t>
-      </w:r>
-      <w:r>
-        <w:t>that you just created:</w:t>
-      </w:r>
-    </w:p>
-    <w:p>
-      <w:pPr>
-        <w:pStyle w:val="ListParagraph"/>
+        <w:rPr>
+          <w:rFonts w:ascii="Calibri" w:hAnsi="Calibri" w:cs="Calibri"/>
+          <w:color w:val="000000"/>
+        </w:rPr>
+        <w:t xml:space="preserve">Copy </w:t>
+      </w:r>
+      <w:r>
+        <w:rPr>
+          <w:rFonts w:ascii="Calibri" w:hAnsi="Calibri" w:cs="Calibri"/>
+          <w:color w:val="000000"/>
+        </w:rPr>
+        <w:t>“PcZabbixAgentPy3.py”</w:t>
+      </w:r>
+      <w:r>
+        <w:rPr>
+          <w:rFonts w:ascii="Calibri" w:hAnsi="Calibri" w:cs="Calibri"/>
+          <w:color w:val="000000"/>
+        </w:rPr>
+        <w:t xml:space="preserve"> to “C:\</w:t>
+      </w:r>
+      <w:proofErr w:type="spellStart"/>
+      <w:r>
+        <w:rPr>
+          <w:rFonts w:ascii="Calibri" w:hAnsi="Calibri" w:cs="Calibri"/>
+          <w:color w:val="000000"/>
+        </w:rPr>
+        <w:t>zabbix</w:t>
+      </w:r>
+      <w:proofErr w:type="spellEnd"/>
+      <w:r>
+        <w:rPr>
+          <w:rFonts w:ascii="Calibri" w:hAnsi="Calibri" w:cs="Calibri"/>
+          <w:color w:val="000000"/>
+        </w:rPr>
+        <w:t>” folder.</w:t>
+      </w:r>
+    </w:p>
+    <w:p>
+      <w:pPr>
         <w:rPr>
           <w:rFonts w:ascii="Calibri" w:hAnsi="Calibri" w:cs="Calibri"/>
           <w:color w:val="000000"/>
@@ -5773,12 +5718,11 @@
         <w:rPr>
           <w:noProof/>
         </w:rPr>
-        <w:lastRenderedPageBreak/>
         <w:drawing>
-          <wp:inline distT="0" distB="0" distL="0" distR="0" wp14:anchorId="42B5C511" wp14:editId="590474EF">
-            <wp:extent cx="2500746" cy="1649871"/>
-            <wp:effectExtent l="0" t="0" r="0" b="7620"/>
-            <wp:docPr id="15" name="Picture 15"/>
+          <wp:inline distT="0" distB="0" distL="0" distR="0" wp14:anchorId="422C38A5" wp14:editId="3585EB8E">
+            <wp:extent cx="5543550" cy="1762125"/>
+            <wp:effectExtent l="0" t="0" r="0" b="9525"/>
+            <wp:docPr id="25" name="Picture 25"/>
             <wp:cNvGraphicFramePr>
               <a:graphicFrameLocks xmlns:a="http://schemas.openxmlformats.org/drawingml/2006/main" noChangeAspect="1"/>
             </wp:cNvGraphicFramePr>
@@ -5798,7 +5742,7 @@
                   <pic:spPr>
                     <a:xfrm>
                       <a:off x="0" y="0"/>
-                      <a:ext cx="2521672" cy="1663677"/>
+                      <a:ext cx="5543550" cy="1762125"/>
                     </a:xfrm>
                     <a:prstGeom prst="rect">
                       <a:avLst/>
@@ -5813,55 +5757,55 @@
     </w:p>
     <w:p>
       <w:pPr>
+        <w:ind w:left="360"/>
+        <w:rPr>
+          <w:rFonts w:ascii="Calibri" w:hAnsi="Calibri" w:cs="Calibri"/>
+          <w:color w:val="000000"/>
+        </w:rPr>
+      </w:pPr>
+    </w:p>
+    <w:p>
+      <w:pPr>
         <w:pStyle w:val="ListParagraph"/>
         <w:numPr>
           <w:ilvl w:val="0"/>
           <w:numId w:val="13"/>
         </w:numPr>
-      </w:pPr>
-      <w:bookmarkStart w:id="14" w:name="_Hlk497746544"/>
-      <w:r>
-        <w:t>Navigate to</w:t>
-      </w:r>
-      <w:r>
+        <w:rPr>
+          <w:rFonts w:ascii="Calibri" w:hAnsi="Calibri" w:cs="Calibri"/>
+          <w:color w:val="000000"/>
+        </w:rPr>
+      </w:pPr>
+      <w:r>
+        <w:rPr>
+          <w:rFonts w:ascii="Calibri" w:hAnsi="Calibri" w:cs="Calibri"/>
+          <w:color w:val="000000"/>
+        </w:rPr>
+        <w:t xml:space="preserve">Navigate to </w:t>
+      </w:r>
+      <w:r>
+        <w:t>the</w:t>
+      </w:r>
+      <w:r>
+        <w:rPr>
+          <w:rFonts w:ascii="Calibri" w:hAnsi="Calibri" w:cs="Calibri"/>
+          <w:color w:val="000000"/>
+        </w:rPr>
         <w:t xml:space="preserve"> </w:t>
       </w:r>
-      <w:commentRangeStart w:id="15"/>
-      <w:r>
-        <w:fldChar w:fldCharType="begin"/>
-      </w:r>
-      <w:r>
-        <w:instrText xml:space="preserve"> HYPERLINK "https://github.com/%3c%3c" </w:instrText>
-      </w:r>
-      <w:r>
-        <w:fldChar w:fldCharType="separate"/>
-      </w:r>
-      <w:r>
-        <w:rPr>
-          <w:rStyle w:val="Hyperlink"/>
-          <w:highlight w:val="yellow"/>
-        </w:rPr>
-        <w:t>https://github.com/&lt;&lt;</w:t>
-      </w:r>
-      <w:r>
-        <w:rPr>
-          <w:rStyle w:val="Hyperlink"/>
-          <w:highlight w:val="yellow"/>
-        </w:rPr>
-        <w:fldChar w:fldCharType="end"/>
-      </w:r>
-      <w:r>
-        <w:rPr>
-          <w:highlight w:val="yellow"/>
-        </w:rPr>
-        <w:t xml:space="preserve"> &gt;&gt;</w:t>
-      </w:r>
-      <w:commentRangeEnd w:id="15"/>
-      <w:r>
-        <w:rPr>
-          <w:rStyle w:val="CommentReference"/>
-        </w:rPr>
-        <w:commentReference w:id="15"/>
+      <w:r>
+        <w:rPr>
+          <w:rFonts w:ascii="Calibri" w:hAnsi="Calibri" w:cs="Calibri"/>
+          <w:color w:val="000000"/>
+        </w:rPr>
+        <w:t>Windows Start</w:t>
+      </w:r>
+      <w:r>
+        <w:rPr>
+          <w:rFonts w:ascii="Calibri" w:hAnsi="Calibri" w:cs="Calibri"/>
+          <w:color w:val="000000"/>
+        </w:rPr>
+        <w:t xml:space="preserve"> menu.</w:t>
       </w:r>
     </w:p>
     <w:p>
@@ -5881,7 +5825,7 @@
           <w:rFonts w:ascii="Calibri" w:hAnsi="Calibri" w:cs="Calibri"/>
           <w:color w:val="000000"/>
         </w:rPr>
-        <w:t xml:space="preserve">Click </w:t>
+        <w:t xml:space="preserve">Right-click the </w:t>
       </w:r>
       <w:r>
         <w:rPr>
@@ -5889,7 +5833,7 @@
           <w:b/>
           <w:color w:val="000000"/>
         </w:rPr>
-        <w:t>Clone or download &gt; Download Zip</w:t>
+        <w:t>Command Prompt</w:t>
       </w:r>
       <w:r>
         <w:rPr>
@@ -5897,61 +5841,7 @@
           <w:b/>
           <w:color w:val="000000"/>
         </w:rPr>
-        <w:t>:</w:t>
-      </w:r>
-      <w:r>
-        <w:rPr>
-          <w:rFonts w:ascii="Calibri" w:hAnsi="Calibri" w:cs="Calibri"/>
-          <w:color w:val="000000"/>
-        </w:rPr>
-        <w:t xml:space="preserve"> </w:t>
-      </w:r>
-      <w:r>
-        <w:rPr>
-          <w:rFonts w:ascii="Calibri" w:hAnsi="Calibri" w:cs="Calibri"/>
-          <w:color w:val="000000"/>
-        </w:rPr>
-        <w:br/>
-      </w:r>
-      <w:r>
-        <w:rPr>
-          <w:noProof/>
-        </w:rPr>
-        <w:drawing>
-          <wp:inline distT="0" distB="0" distL="0" distR="0" wp14:anchorId="70C57591" wp14:editId="623C32CF">
-            <wp:extent cx="3508744" cy="1694789"/>
-            <wp:effectExtent l="0" t="0" r="0" b="1270"/>
-            <wp:docPr id="17" name="Picture 17"/>
-            <wp:cNvGraphicFramePr>
-              <a:graphicFrameLocks xmlns:a="http://schemas.openxmlformats.org/drawingml/2006/main" noChangeAspect="1"/>
-            </wp:cNvGraphicFramePr>
-            <a:graphic xmlns:a="http://schemas.openxmlformats.org/drawingml/2006/main">
-              <a:graphicData uri="http://schemas.openxmlformats.org/drawingml/2006/picture">
-                <pic:pic xmlns:pic="http://schemas.openxmlformats.org/drawingml/2006/picture">
-                  <pic:nvPicPr>
-                    <pic:cNvPr id="1" name=""/>
-                    <pic:cNvPicPr/>
-                  </pic:nvPicPr>
-                  <pic:blipFill>
-                    <a:blip r:embed="rId46"/>
-                    <a:stretch>
-                      <a:fillRect/>
-                    </a:stretch>
-                  </pic:blipFill>
-                  <pic:spPr>
-                    <a:xfrm>
-                      <a:off x="0" y="0"/>
-                      <a:ext cx="3537039" cy="1708456"/>
-                    </a:xfrm>
-                    <a:prstGeom prst="rect">
-                      <a:avLst/>
-                    </a:prstGeom>
-                  </pic:spPr>
-                </pic:pic>
-              </a:graphicData>
-            </a:graphic>
-          </wp:inline>
-        </w:drawing>
+        <w:t>.</w:t>
       </w:r>
     </w:p>
     <w:p>
@@ -5967,65 +5857,101 @@
         </w:rPr>
       </w:pPr>
       <w:r>
-        <w:t xml:space="preserve">Save the downloaded </w:t>
-      </w:r>
-      <w:r>
-        <w:t xml:space="preserve">file </w:t>
-      </w:r>
-      <w:commentRangeStart w:id="16"/>
+        <w:rPr>
+          <w:rFonts w:ascii="Calibri" w:hAnsi="Calibri" w:cs="Calibri"/>
+          <w:color w:val="000000"/>
+        </w:rPr>
+        <w:t xml:space="preserve">Select </w:t>
+      </w:r>
       <w:r>
         <w:rPr>
           <w:rFonts w:ascii="Calibri" w:hAnsi="Calibri" w:cs="Calibri"/>
           <w:b/>
           <w:color w:val="000000"/>
+        </w:rPr>
+        <w:t>Run as administrator</w:t>
+      </w:r>
+      <w:r>
+        <w:rPr>
+          <w:rFonts w:ascii="Calibri" w:hAnsi="Calibri" w:cs="Calibri"/>
+          <w:color w:val="000000"/>
+        </w:rPr>
+        <w:t>.</w:t>
+      </w:r>
+    </w:p>
+    <w:p>
+      <w:pPr>
+        <w:pStyle w:val="ListParagraph"/>
+        <w:numPr>
+          <w:ilvl w:val="0"/>
+          <w:numId w:val="13"/>
+        </w:numPr>
+        <w:rPr>
+          <w:rFonts w:ascii="Calibri" w:hAnsi="Calibri" w:cs="Calibri"/>
+          <w:color w:val="000000"/>
+        </w:rPr>
+      </w:pPr>
+      <w:r>
+        <w:rPr>
+          <w:rFonts w:ascii="Calibri" w:hAnsi="Calibri" w:cs="Calibri"/>
+          <w:color w:val="000000"/>
+        </w:rPr>
+        <w:lastRenderedPageBreak/>
+        <w:t xml:space="preserve">Run the following commands: </w:t>
+      </w:r>
+      <w:r>
+        <w:rPr>
+          <w:rFonts w:ascii="Calibri" w:hAnsi="Calibri" w:cs="Calibri"/>
+          <w:color w:val="000000"/>
+        </w:rPr>
+        <w:br/>
+      </w:r>
+      <w:r>
+        <w:rPr>
+          <w:rFonts w:ascii="Courier New" w:hAnsi="Courier New" w:cs="Courier New"/>
+          <w:color w:val="000000"/>
+        </w:rPr>
+        <w:t>cd c:\zabbix\</w:t>
+      </w:r>
+      <w:r>
+        <w:rPr>
+          <w:rFonts w:ascii="Courier New" w:hAnsi="Courier New" w:cs="Courier New"/>
+          <w:color w:val="000000"/>
+        </w:rPr>
+        <w:br/>
+      </w:r>
+      <w:r>
+        <w:rPr>
+          <w:rFonts w:ascii="Courier New" w:hAnsi="Courier New" w:cs="Courier New"/>
+          <w:color w:val="000000"/>
           <w:highlight w:val="yellow"/>
         </w:rPr>
-        <w:t>PcZabbixAgentPy3.py</w:t>
-      </w:r>
-      <w:r>
-        <w:t xml:space="preserve"> </w:t>
-      </w:r>
-      <w:commentRangeEnd w:id="16"/>
-      <w:r>
-        <w:rPr>
-          <w:rStyle w:val="CommentReference"/>
-        </w:rPr>
-        <w:commentReference w:id="16"/>
-      </w:r>
-      <w:r>
-        <w:t xml:space="preserve">in to the Zabbix </w:t>
-      </w:r>
-      <w:r>
-        <w:rPr>
-          <w:rFonts w:ascii="Calibri" w:hAnsi="Calibri" w:cs="Calibri"/>
-          <w:color w:val="000000"/>
-        </w:rPr>
-        <w:t>folder</w:t>
-      </w:r>
-      <w:r>
-        <w:t xml:space="preserve"> </w:t>
-      </w:r>
-      <w:r>
-        <w:t>that you just created:</w:t>
-      </w:r>
-    </w:p>
-    <w:p>
-      <w:pPr>
-        <w:pStyle w:val="ListParagraph"/>
-        <w:rPr>
-          <w:rFonts w:ascii="Calibri" w:hAnsi="Calibri" w:cs="Calibri"/>
-          <w:color w:val="000000"/>
-        </w:rPr>
-      </w:pPr>
+        <w:t>p</w:t>
+      </w:r>
+      <w:r>
+        <w:rPr>
+          <w:rFonts w:ascii="Courier New" w:hAnsi="Courier New" w:cs="Courier New"/>
+          <w:color w:val="000000"/>
+          <w:highlight w:val="yellow"/>
+        </w:rPr>
+        <w:t>ython PcZabbixAgentPy3.py</w:t>
+      </w:r>
+      <w:r>
+        <w:rPr>
+          <w:rFonts w:ascii="Courier New" w:hAnsi="Courier New" w:cs="Courier New"/>
+          <w:color w:val="000000"/>
+        </w:rPr>
+        <w:br/>
+      </w:r>
       <w:r>
         <w:rPr>
           <w:noProof/>
         </w:rPr>
         <w:drawing>
-          <wp:inline distT="0" distB="0" distL="0" distR="0" wp14:anchorId="02C80BFA" wp14:editId="73B47554">
-            <wp:extent cx="1675181" cy="1290422"/>
-            <wp:effectExtent l="0" t="0" r="1270" b="5080"/>
-            <wp:docPr id="25" name="Picture 25"/>
+          <wp:inline distT="0" distB="0" distL="0" distR="0" wp14:anchorId="4C613E27" wp14:editId="499A456B">
+            <wp:extent cx="5391150" cy="1438275"/>
+            <wp:effectExtent l="0" t="0" r="0" b="9525"/>
+            <wp:docPr id="49" name="Picture 49"/>
             <wp:cNvGraphicFramePr>
               <a:graphicFrameLocks xmlns:a="http://schemas.openxmlformats.org/drawingml/2006/main" noChangeAspect="1"/>
             </wp:cNvGraphicFramePr>
@@ -6045,233 +5971,6 @@
                   <pic:spPr>
                     <a:xfrm>
                       <a:off x="0" y="0"/>
-                      <a:ext cx="1685123" cy="1298081"/>
-                    </a:xfrm>
-                    <a:prstGeom prst="rect">
-                      <a:avLst/>
-                    </a:prstGeom>
-                  </pic:spPr>
-                </pic:pic>
-              </a:graphicData>
-            </a:graphic>
-          </wp:inline>
-        </w:drawing>
-      </w:r>
-    </w:p>
-    <w:p>
-      <w:pPr>
-        <w:pStyle w:val="ListParagraph"/>
-        <w:numPr>
-          <w:ilvl w:val="0"/>
-          <w:numId w:val="13"/>
-        </w:numPr>
-        <w:rPr>
-          <w:rFonts w:ascii="Calibri" w:hAnsi="Calibri" w:cs="Calibri"/>
-          <w:color w:val="000000"/>
-        </w:rPr>
-      </w:pPr>
-      <w:r>
-        <w:rPr>
-          <w:rFonts w:ascii="Calibri" w:hAnsi="Calibri" w:cs="Calibri"/>
-          <w:color w:val="000000"/>
-        </w:rPr>
-        <w:t xml:space="preserve">Navigate to </w:t>
-      </w:r>
-      <w:r>
-        <w:t>the</w:t>
-      </w:r>
-      <w:r>
-        <w:rPr>
-          <w:rFonts w:ascii="Calibri" w:hAnsi="Calibri" w:cs="Calibri"/>
-          <w:color w:val="000000"/>
-        </w:rPr>
-        <w:t xml:space="preserve"> </w:t>
-      </w:r>
-      <w:r>
-        <w:rPr>
-          <w:rFonts w:ascii="Calibri" w:hAnsi="Calibri" w:cs="Calibri"/>
-          <w:color w:val="000000"/>
-        </w:rPr>
-        <w:t>Windows Start</w:t>
-      </w:r>
-      <w:r>
-        <w:rPr>
-          <w:rFonts w:ascii="Calibri" w:hAnsi="Calibri" w:cs="Calibri"/>
-          <w:color w:val="000000"/>
-        </w:rPr>
-        <w:t xml:space="preserve"> menu.</w:t>
-      </w:r>
-    </w:p>
-    <w:p>
-      <w:pPr>
-        <w:pStyle w:val="ListParagraph"/>
-        <w:numPr>
-          <w:ilvl w:val="0"/>
-          <w:numId w:val="13"/>
-        </w:numPr>
-        <w:rPr>
-          <w:rFonts w:ascii="Calibri" w:hAnsi="Calibri" w:cs="Calibri"/>
-          <w:color w:val="000000"/>
-        </w:rPr>
-      </w:pPr>
-      <w:r>
-        <w:rPr>
-          <w:rFonts w:ascii="Calibri" w:hAnsi="Calibri" w:cs="Calibri"/>
-          <w:color w:val="000000"/>
-        </w:rPr>
-        <w:t xml:space="preserve">Right-click the </w:t>
-      </w:r>
-      <w:r>
-        <w:rPr>
-          <w:rFonts w:ascii="Calibri" w:hAnsi="Calibri" w:cs="Calibri"/>
-          <w:b/>
-          <w:color w:val="000000"/>
-        </w:rPr>
-        <w:t>Command Prompt</w:t>
-      </w:r>
-      <w:r>
-        <w:rPr>
-          <w:rFonts w:ascii="Calibri" w:hAnsi="Calibri" w:cs="Calibri"/>
-          <w:b/>
-          <w:color w:val="000000"/>
-        </w:rPr>
-        <w:t>.</w:t>
-      </w:r>
-    </w:p>
-    <w:p>
-      <w:pPr>
-        <w:pStyle w:val="ListParagraph"/>
-        <w:numPr>
-          <w:ilvl w:val="0"/>
-          <w:numId w:val="13"/>
-        </w:numPr>
-        <w:rPr>
-          <w:rFonts w:ascii="Calibri" w:hAnsi="Calibri" w:cs="Calibri"/>
-          <w:color w:val="000000"/>
-        </w:rPr>
-      </w:pPr>
-      <w:r>
-        <w:rPr>
-          <w:rFonts w:ascii="Calibri" w:hAnsi="Calibri" w:cs="Calibri"/>
-          <w:color w:val="000000"/>
-        </w:rPr>
-        <w:t xml:space="preserve">Select </w:t>
-      </w:r>
-      <w:r>
-        <w:rPr>
-          <w:rFonts w:ascii="Calibri" w:hAnsi="Calibri" w:cs="Calibri"/>
-          <w:b/>
-          <w:color w:val="000000"/>
-        </w:rPr>
-        <w:t>Run as administrator</w:t>
-      </w:r>
-      <w:r>
-        <w:rPr>
-          <w:rFonts w:ascii="Calibri" w:hAnsi="Calibri" w:cs="Calibri"/>
-          <w:color w:val="000000"/>
-        </w:rPr>
-        <w:t>.</w:t>
-      </w:r>
-    </w:p>
-    <w:p>
-      <w:pPr>
-        <w:pStyle w:val="ListParagraph"/>
-        <w:numPr>
-          <w:ilvl w:val="0"/>
-          <w:numId w:val="13"/>
-        </w:numPr>
-        <w:rPr>
-          <w:rFonts w:ascii="Calibri" w:hAnsi="Calibri" w:cs="Calibri"/>
-          <w:color w:val="000000"/>
-        </w:rPr>
-      </w:pPr>
-      <w:r>
-        <w:rPr>
-          <w:rFonts w:ascii="Calibri" w:hAnsi="Calibri" w:cs="Calibri"/>
-          <w:color w:val="000000"/>
-        </w:rPr>
-        <w:t xml:space="preserve">Run the following commands: </w:t>
-      </w:r>
-      <w:r>
-        <w:rPr>
-          <w:rFonts w:ascii="Calibri" w:hAnsi="Calibri" w:cs="Calibri"/>
-          <w:color w:val="000000"/>
-        </w:rPr>
-        <w:br/>
-      </w:r>
-      <w:r>
-        <w:rPr>
-          <w:rFonts w:ascii="Courier New" w:hAnsi="Courier New" w:cs="Courier New"/>
-          <w:color w:val="000000"/>
-        </w:rPr>
-        <w:t>cd c:\zabbix\</w:t>
-      </w:r>
-      <w:r>
-        <w:rPr>
-          <w:rFonts w:ascii="Courier New" w:hAnsi="Courier New" w:cs="Courier New"/>
-          <w:color w:val="000000"/>
-        </w:rPr>
-        <w:br/>
-      </w:r>
-      <w:commentRangeStart w:id="17"/>
-      <w:r>
-        <w:rPr>
-          <w:rFonts w:ascii="Courier New" w:hAnsi="Courier New" w:cs="Courier New"/>
-          <w:color w:val="000000"/>
-          <w:highlight w:val="yellow"/>
-        </w:rPr>
-        <w:t>p</w:t>
-      </w:r>
-      <w:r>
-        <w:rPr>
-          <w:rFonts w:ascii="Courier New" w:hAnsi="Courier New" w:cs="Courier New"/>
-          <w:color w:val="000000"/>
-          <w:highlight w:val="yellow"/>
-        </w:rPr>
-        <w:t>ython PcZabbixAgentPy3.py</w:t>
-      </w:r>
-      <w:commentRangeEnd w:id="17"/>
-      <w:r>
-        <w:rPr>
-          <w:rStyle w:val="CommentReference"/>
-        </w:rPr>
-        <w:commentReference w:id="17"/>
-      </w:r>
-      <w:r>
-        <w:rPr>
-          <w:rFonts w:ascii="Courier New" w:hAnsi="Courier New" w:cs="Courier New"/>
-          <w:color w:val="000000"/>
-        </w:rPr>
-        <w:br/>
-      </w:r>
-      <w:r>
-        <w:rPr>
-          <w:noProof/>
-        </w:rPr>
-        <w:drawing>
-          <wp:inline distT="0" distB="0" distL="0" distR="0" wp14:anchorId="4C613E27" wp14:editId="499A456B">
-            <wp:extent cx="5391150" cy="1438275"/>
-            <wp:effectExtent l="0" t="0" r="0" b="9525"/>
-            <wp:docPr id="49" name="Picture 49"/>
-            <wp:cNvGraphicFramePr>
-              <a:graphicFrameLocks xmlns:a="http://schemas.openxmlformats.org/drawingml/2006/main" noChangeAspect="1"/>
-            </wp:cNvGraphicFramePr>
-            <a:graphic xmlns:a="http://schemas.openxmlformats.org/drawingml/2006/main">
-              <a:graphicData uri="http://schemas.openxmlformats.org/drawingml/2006/picture">
-                <pic:pic xmlns:pic="http://schemas.openxmlformats.org/drawingml/2006/picture">
-                  <pic:nvPicPr>
-                    <pic:cNvPr id="1" name=""/>
-                    <pic:cNvPicPr/>
-                  </pic:nvPicPr>
-                  <pic:blipFill>
-                    <a:blip r:embed="rId49"/>
-                    <a:stretch>
-                      <a:fillRect/>
-                    </a:stretch>
-                  </pic:blipFill>
-                  <pic:spPr>
-                    <a:xfrm>
-                      <a:off x="0" y="0"/>
                       <a:ext cx="5391150" cy="1438275"/>
                     </a:xfrm>
                     <a:prstGeom prst="rect">
@@ -6284,6 +5983,23 @@
           </wp:inline>
         </w:drawing>
       </w:r>
+    </w:p>
+    <w:p>
+      <w:pPr>
+        <w:rPr>
+          <w:rFonts w:ascii="Calibri" w:hAnsi="Calibri" w:cs="Calibri"/>
+          <w:color w:val="000000"/>
+        </w:rPr>
+      </w:pPr>
+    </w:p>
+    <w:p>
+      <w:pPr>
+        <w:ind w:left="360"/>
+        <w:rPr>
+          <w:rFonts w:ascii="Calibri" w:hAnsi="Calibri" w:cs="Calibri"/>
+          <w:color w:val="000000"/>
+        </w:rPr>
+      </w:pPr>
     </w:p>
     <w:p>
       <w:pPr>
@@ -6342,23 +6058,7 @@
                 <w:rFonts w:ascii="Courier New" w:hAnsi="Courier New" w:cs="Courier New"/>
                 <w:color w:val="000000"/>
               </w:rPr>
-              <w:t xml:space="preserve">Enter </w:t>
-            </w:r>
-            <w:proofErr w:type="spellStart"/>
-            <w:r>
-              <w:rPr>
-                <w:rFonts w:ascii="Courier New" w:hAnsi="Courier New" w:cs="Courier New"/>
-                <w:color w:val="000000"/>
-              </w:rPr>
-              <w:t>PaperCut</w:t>
-            </w:r>
-            <w:proofErr w:type="spellEnd"/>
-            <w:r>
-              <w:rPr>
-                <w:rFonts w:ascii="Courier New" w:hAnsi="Courier New" w:cs="Courier New"/>
-                <w:color w:val="000000"/>
-              </w:rPr>
-              <w:t xml:space="preserve"> System Health Monitoring URL:</w:t>
+              <w:t>Enter PaperCut System Health Monitoring URL:</w:t>
             </w:r>
           </w:p>
         </w:tc>
@@ -6384,19 +6084,11 @@
             <w:r>
               <w:t xml:space="preserve">URL of your </w:t>
             </w:r>
-            <w:proofErr w:type="spellStart"/>
             <w:r>
               <w:rPr>
                 <w:rStyle w:val="generalproductnamefull"/>
               </w:rPr>
-              <w:t>PaperCut</w:t>
-            </w:r>
-            <w:proofErr w:type="spellEnd"/>
-            <w:r>
-              <w:rPr>
-                <w:rStyle w:val="generalproductnamefull"/>
-              </w:rPr>
-              <w:t xml:space="preserve"> NG</w:t>
+              <w:t>PaperCut NG</w:t>
             </w:r>
             <w:r>
               <w:rPr>
@@ -6436,13 +6128,8 @@
               </w:rPr>
               <w:t xml:space="preserve"> of the </w:t>
             </w:r>
-            <w:proofErr w:type="spellStart"/>
             <w:r>
-              <w:t>PaperCut</w:t>
-            </w:r>
-            <w:proofErr w:type="spellEnd"/>
-            <w:r>
-              <w:t xml:space="preserve"> MF Admin web interface</w:t>
+              <w:t>PaperCut MF Admin web interface</w:t>
             </w:r>
             <w:r>
               <w:rPr>
@@ -6464,16 +6151,19 @@
             <w:r>
               <w:t xml:space="preserve">For example, </w:t>
             </w:r>
-            <w:r>
-              <w:rPr>
-                <w:rFonts w:ascii="Source Code Pro" w:hAnsi="Source Code Pro"/>
-                <w:color w:val="FFFFFF"/>
-                <w:sz w:val="20"/>
-                <w:szCs w:val="20"/>
-                <w:shd w:val="clear" w:color="auto" w:fill="0F1E2C"/>
-              </w:rPr>
-              <w:t>http://10.250.64.127:9191/api/health?Authorization=tPEidXZQv4znKF8hUtpYYAEInIdtZKCe</w:t>
-            </w:r>
+            <w:hyperlink r:id="rId49" w:history="1">
+              <w:r>
+                <w:rPr>
+                  <w:rStyle w:val="Hyperlink"/>
+                  <w:rFonts w:ascii="Source Code Pro" w:hAnsi="Source Code Pro"/>
+                  <w:color w:val="FFFFFF" w:themeColor="background1"/>
+                  <w:sz w:val="20"/>
+                  <w:szCs w:val="20"/>
+                  <w:shd w:val="clear" w:color="auto" w:fill="0F1E2C"/>
+                </w:rPr>
+                <w:t>http://10.250.64.127:9191/api/health?Authorization=tPEidXZQv4znKF8hUtpYYAEInIdtZKCe</w:t>
+              </w:r>
+            </w:hyperlink>
           </w:p>
         </w:tc>
       </w:tr>
@@ -6499,7 +6189,6 @@
                 <w:rFonts w:ascii="Courier New" w:hAnsi="Courier New" w:cs="Courier New"/>
                 <w:color w:val="000000"/>
               </w:rPr>
-              <w:lastRenderedPageBreak/>
               <w:t>Enter Zabbix Server IP address [127.0.0.1]:</w:t>
             </w:r>
           </w:p>
@@ -6693,8 +6382,8 @@
       <w:pPr>
         <w:pStyle w:val="Heading3"/>
       </w:pPr>
-      <w:bookmarkStart w:id="18" w:name="_Toc499827205"/>
-      <w:bookmarkEnd w:id="14"/>
+      <w:bookmarkStart w:id="12" w:name="_Toc499827205"/>
+      <w:bookmarkEnd w:id="11"/>
       <w:r>
         <w:t>O</w:t>
       </w:r>
@@ -6707,19 +6396,14 @@
       <w:r>
         <w:t>:</w:t>
       </w:r>
-      <w:bookmarkEnd w:id="18"/>
+      <w:bookmarkEnd w:id="12"/>
     </w:p>
     <w:p>
       <w:r>
         <w:t xml:space="preserve">To install the Zabbix agent on the </w:t>
       </w:r>
-      <w:proofErr w:type="spellStart"/>
-      <w:r>
-        <w:t>PaperCut</w:t>
-      </w:r>
-      <w:proofErr w:type="spellEnd"/>
-      <w:r>
-        <w:t xml:space="preserve"> NG Application Server</w:t>
+      <w:r>
+        <w:t>PaperCut NG Application Server</w:t>
       </w:r>
       <w:r>
         <w:t xml:space="preserve"> on Linux:</w:t>
@@ -6746,13 +6430,8 @@
       <w:r>
         <w:t xml:space="preserve">Linux </w:t>
       </w:r>
-      <w:proofErr w:type="spellStart"/>
-      <w:r>
-        <w:t>PaperCut</w:t>
-      </w:r>
-      <w:proofErr w:type="spellEnd"/>
-      <w:r>
-        <w:t xml:space="preserve"> NG Application Server</w:t>
+      <w:r>
+        <w:t>PaperCut NG Application Server</w:t>
       </w:r>
       <w:r>
         <w:t xml:space="preserve">, </w:t>
@@ -7096,6 +6775,7 @@
         <w:rPr>
           <w:noProof/>
         </w:rPr>
+        <w:lastRenderedPageBreak/>
         <w:drawing>
           <wp:inline distT="0" distB="0" distL="0" distR="0" wp14:anchorId="3E666CF7" wp14:editId="7A6F17D8">
             <wp:extent cx="6067425" cy="2038350"/>
@@ -7239,11 +6919,7 @@
         <w:t>starts by default after the</w:t>
       </w:r>
       <w:r>
-        <w:t xml:space="preserve"> </w:t>
-      </w:r>
-      <w:proofErr w:type="spellStart"/>
-      <w:r>
-        <w:t>P</w:t>
+        <w:t xml:space="preserve"> P</w:t>
       </w:r>
       <w:r>
         <w:t>aper</w:t>
@@ -7254,7 +6930,6 @@
       <w:r>
         <w:t>ut</w:t>
       </w:r>
-      <w:proofErr w:type="spellEnd"/>
       <w:r>
         <w:t xml:space="preserve"> NG </w:t>
       </w:r>
@@ -7329,67 +7004,25 @@
     <w:p>
       <w:pPr>
         <w:pStyle w:val="ListParagraph"/>
-        <w:numPr>
-          <w:ilvl w:val="0"/>
-          <w:numId w:val="9"/>
-        </w:numPr>
-        <w:rPr>
-          <w:rStyle w:val="Hyperlink"/>
-          <w:rFonts w:ascii="Calibri" w:hAnsi="Calibri" w:cs="Calibri"/>
-          <w:color w:val="000000"/>
-          <w:u w:val="none"/>
-        </w:rPr>
-      </w:pPr>
-      <w:r>
-        <w:t>Navigate to</w:t>
-      </w:r>
-      <w:r>
-        <w:t xml:space="preserve"> </w:t>
-      </w:r>
-      <w:commentRangeStart w:id="19"/>
-      <w:r>
-        <w:fldChar w:fldCharType="begin"/>
-      </w:r>
-      <w:r>
-        <w:instrText xml:space="preserve"> HYPERLINK "https://github.com/%3c%3c" </w:instrText>
-      </w:r>
-      <w:r>
-        <w:fldChar w:fldCharType="separate"/>
-      </w:r>
-      <w:r>
-        <w:rPr>
-          <w:rStyle w:val="Hyperlink"/>
-          <w:highlight w:val="yellow"/>
-        </w:rPr>
-        <w:t>https://github.com/&lt;&lt;</w:t>
-      </w:r>
-      <w:r>
-        <w:rPr>
-          <w:rStyle w:val="Hyperlink"/>
-          <w:highlight w:val="yellow"/>
-        </w:rPr>
-        <w:fldChar w:fldCharType="end"/>
-      </w:r>
-      <w:r>
-        <w:rPr>
-          <w:highlight w:val="yellow"/>
-        </w:rPr>
-        <w:t xml:space="preserve"> &gt;&gt;</w:t>
-      </w:r>
-      <w:commentRangeEnd w:id="19"/>
-      <w:r>
-        <w:rPr>
-          <w:rStyle w:val="CommentReference"/>
-        </w:rPr>
-        <w:commentReference w:id="19"/>
-      </w:r>
+        <w:rPr>
+          <w:strike/>
+        </w:rPr>
+      </w:pPr>
+    </w:p>
+    <w:p>
+      <w:pPr>
+        <w:pStyle w:val="ListParagraph"/>
+        <w:rPr>
+          <w:strike/>
+        </w:rPr>
+      </w:pPr>
     </w:p>
     <w:p>
       <w:pPr>
         <w:pStyle w:val="ListParagraph"/>
         <w:numPr>
           <w:ilvl w:val="0"/>
-          <w:numId w:val="9"/>
+          <w:numId w:val="13"/>
         </w:numPr>
         <w:rPr>
           <w:rFonts w:ascii="Calibri" w:hAnsi="Calibri" w:cs="Calibri"/>
@@ -7397,11 +7030,37 @@
         </w:rPr>
       </w:pPr>
       <w:r>
-        <w:rPr>
-          <w:rFonts w:ascii="Calibri" w:hAnsi="Calibri" w:cs="Calibri"/>
-          <w:color w:val="000000"/>
-        </w:rPr>
-        <w:lastRenderedPageBreak/>
+        <w:t>Navigate to</w:t>
+      </w:r>
+      <w:r>
+        <w:t xml:space="preserve"> </w:t>
+      </w:r>
+      <w:hyperlink r:id="rId54" w:history="1">
+        <w:r>
+          <w:rPr>
+            <w:rStyle w:val="Hyperlink"/>
+          </w:rPr>
+          <w:t>https://github.com/Open-Future-Belgium/zabbix-papercut</w:t>
+        </w:r>
+      </w:hyperlink>
+    </w:p>
+    <w:p>
+      <w:pPr>
+        <w:pStyle w:val="ListParagraph"/>
+        <w:numPr>
+          <w:ilvl w:val="0"/>
+          <w:numId w:val="13"/>
+        </w:numPr>
+        <w:rPr>
+          <w:rFonts w:ascii="Calibri" w:hAnsi="Calibri" w:cs="Calibri"/>
+          <w:color w:val="000000"/>
+        </w:rPr>
+      </w:pPr>
+      <w:r>
+        <w:rPr>
+          <w:rFonts w:ascii="Calibri" w:hAnsi="Calibri" w:cs="Calibri"/>
+          <w:color w:val="000000"/>
+        </w:rPr>
         <w:t xml:space="preserve">Click </w:t>
       </w:r>
       <w:r>
@@ -7410,15 +7069,7 @@
           <w:b/>
           <w:color w:val="000000"/>
         </w:rPr>
-        <w:t>Clone or download &gt; Download Zip</w:t>
-      </w:r>
-      <w:r>
-        <w:rPr>
-          <w:rFonts w:ascii="Calibri" w:hAnsi="Calibri" w:cs="Calibri"/>
-          <w:b/>
-          <w:color w:val="000000"/>
-        </w:rPr>
-        <w:t>:</w:t>
+        <w:t>Clone or download &gt; Download Zip:</w:t>
       </w:r>
       <w:r>
         <w:rPr>
@@ -7439,10 +7090,10 @@
           <w:noProof/>
         </w:rPr>
         <w:drawing>
-          <wp:inline distT="0" distB="0" distL="0" distR="0" wp14:anchorId="30C251B3" wp14:editId="29C50DE1">
+          <wp:inline distT="0" distB="0" distL="0" distR="0" wp14:anchorId="5FE31900" wp14:editId="2642F489">
             <wp:extent cx="3508744" cy="1694789"/>
             <wp:effectExtent l="0" t="0" r="0" b="1270"/>
-            <wp:docPr id="36" name="Picture 36"/>
+            <wp:docPr id="33" name="Picture 33"/>
             <wp:cNvGraphicFramePr>
               <a:graphicFrameLocks xmlns:a="http://schemas.openxmlformats.org/drawingml/2006/main" noChangeAspect="1"/>
             </wp:cNvGraphicFramePr>
@@ -7454,7 +7105,7 @@
                     <pic:cNvPicPr/>
                   </pic:nvPicPr>
                   <pic:blipFill>
-                    <a:blip r:embed="rId46"/>
+                    <a:blip r:embed="rId44"/>
                     <a:stretch>
                       <a:fillRect/>
                     </a:stretch>
@@ -7480,130 +7131,387 @@
         <w:pStyle w:val="ListParagraph"/>
         <w:numPr>
           <w:ilvl w:val="0"/>
-          <w:numId w:val="9"/>
+          <w:numId w:val="13"/>
         </w:numPr>
         <w:rPr>
-          <w:rFonts w:ascii="Calibri" w:hAnsi="Calibri" w:cs="Calibri"/>
-          <w:color w:val="000000"/>
-        </w:rPr>
-      </w:pPr>
-      <w:r>
-        <w:t xml:space="preserve">Save the downloaded file </w:t>
-      </w:r>
-      <w:commentRangeStart w:id="20"/>
-      <w:r>
-        <w:rPr>
-          <w:rFonts w:ascii="Calibri" w:hAnsi="Calibri" w:cs="Calibri"/>
+          <w:noProof/>
+        </w:rPr>
+      </w:pPr>
+      <w:r>
+        <w:t xml:space="preserve">Save the downloaded </w:t>
+      </w:r>
+      <w:r>
+        <w:t xml:space="preserve">file </w:t>
+      </w:r>
+      <w:r>
+        <w:t>“</w:t>
+      </w:r>
+      <w:r>
+        <w:rPr>
           <w:b/>
-          <w:color w:val="000000"/>
-          <w:highlight w:val="yellow"/>
-        </w:rPr>
-        <w:t>zabbix-papercut-linux-py2.zip</w:t>
-      </w:r>
-      <w:commentRangeEnd w:id="20"/>
-      <w:r>
-        <w:rPr>
-          <w:rStyle w:val="CommentReference"/>
-          <w:highlight w:val="yellow"/>
-        </w:rPr>
-        <w:commentReference w:id="20"/>
-      </w:r>
-      <w:r>
-        <w:t xml:space="preserve"> in the Zabbix</w:t>
+        </w:rPr>
+        <w:t>zabbix-papercut-master.zip</w:t>
+      </w:r>
+      <w:r>
+        <w:t>”</w:t>
+      </w:r>
+      <w:r>
+        <w:t xml:space="preserve"> and </w:t>
+      </w:r>
+      <w:r>
+        <w:t>place in /</w:t>
+      </w:r>
+      <w:proofErr w:type="spellStart"/>
+      <w:r>
+        <w:t>tmp</w:t>
+      </w:r>
+      <w:proofErr w:type="spellEnd"/>
+      <w:r>
+        <w:t xml:space="preserve"> folder</w:t>
+      </w:r>
+    </w:p>
+    <w:p>
+      <w:pPr>
+        <w:pStyle w:val="ListParagraph"/>
+        <w:rPr>
+          <w:noProof/>
+        </w:rPr>
+      </w:pPr>
+      <w:r>
+        <w:rPr>
+          <w:noProof/>
+        </w:rPr>
+        <w:t>Go to terminal and xecute command</w:t>
+      </w:r>
+    </w:p>
+    <w:p>
+      <w:pPr>
+        <w:pStyle w:val="ListParagraph"/>
+        <w:rPr>
+          <w:noProof/>
+        </w:rPr>
+      </w:pPr>
+      <w:r>
+        <w:rPr>
+          <w:noProof/>
+        </w:rPr>
+        <w:t xml:space="preserve">cd /tmp </w:t>
+      </w:r>
+    </w:p>
+    <w:p>
+      <w:pPr>
+        <w:pStyle w:val="ListParagraph"/>
+        <w:rPr>
+          <w:b/>
+        </w:rPr>
+      </w:pPr>
+      <w:r>
+        <w:rPr>
+          <w:noProof/>
+        </w:rPr>
+        <w:t xml:space="preserve">ls </w:t>
+      </w:r>
+      <w:proofErr w:type="spellStart"/>
+      <w:r>
+        <w:t>zabbix</w:t>
+      </w:r>
+      <w:proofErr w:type="spellEnd"/>
+      <w:r>
+        <w:t>-papercut-master</w:t>
+      </w:r>
+      <w:r>
+        <w:t>*</w:t>
+      </w:r>
+    </w:p>
+    <w:p>
+      <w:pPr>
+        <w:pStyle w:val="ListParagraph"/>
+      </w:pPr>
+      <w:r>
+        <w:rPr>
+          <w:noProof/>
+        </w:rPr>
+        <w:t>unzip zabbix-papercut-master.zip</w:t>
       </w:r>
       <w:r>
         <w:t xml:space="preserve"> </w:t>
       </w:r>
-      <w:r>
-        <w:t>directory</w:t>
-      </w:r>
-      <w:r>
-        <w:t xml:space="preserve">: </w:t>
-      </w:r>
-      <w:r>
-        <w:rPr>
-          <w:rFonts w:ascii="Courier New" w:hAnsi="Courier New" w:cs="Courier New"/>
-          <w:color w:val="000000"/>
-        </w:rPr>
-        <w:t>/</w:t>
-      </w:r>
-      <w:proofErr w:type="spellStart"/>
-      <w:r>
-        <w:rPr>
-          <w:rFonts w:ascii="Courier New" w:hAnsi="Courier New" w:cs="Courier New"/>
-          <w:color w:val="000000"/>
-        </w:rPr>
-        <w:t>etc</w:t>
-      </w:r>
-      <w:proofErr w:type="spellEnd"/>
-      <w:r>
-        <w:rPr>
-          <w:rFonts w:ascii="Courier New" w:hAnsi="Courier New" w:cs="Courier New"/>
-          <w:color w:val="000000"/>
-        </w:rPr>
-        <w:t>/</w:t>
-      </w:r>
-      <w:proofErr w:type="spellStart"/>
-      <w:r>
-        <w:rPr>
-          <w:rFonts w:ascii="Courier New" w:hAnsi="Courier New" w:cs="Courier New"/>
-          <w:color w:val="000000"/>
-        </w:rPr>
-        <w:t>zabbix</w:t>
-      </w:r>
-      <w:proofErr w:type="spellEnd"/>
-      <w:r>
-        <w:rPr>
-          <w:rFonts w:ascii="Courier New" w:hAnsi="Courier New" w:cs="Courier New"/>
-          <w:color w:val="000000"/>
-        </w:rPr>
-        <w:t>/</w:t>
-      </w:r>
-      <w:r>
-        <w:rPr>
-          <w:rFonts w:ascii="Courier New" w:hAnsi="Courier New" w:cs="Courier New"/>
-          <w:color w:val="000000"/>
-        </w:rPr>
-        <w:t xml:space="preserve"> </w:t>
-      </w:r>
-      <w:r>
-        <w:t>and extract its contents:</w:t>
-      </w:r>
     </w:p>
     <w:p>
       <w:pPr>
         <w:pStyle w:val="ListParagraph"/>
         <w:rPr>
-          <w:highlight w:val="yellow"/>
-        </w:rPr>
-      </w:pPr>
-      <w:commentRangeStart w:id="21"/>
-      <w:r>
-        <w:rPr>
-          <w:highlight w:val="yellow"/>
-        </w:rPr>
-        <w:t>&lt;&lt;</w:t>
-      </w:r>
-      <w:r>
-        <w:rPr>
-          <w:highlight w:val="yellow"/>
-        </w:rPr>
-        <w:t>screenshot</w:t>
-      </w:r>
-      <w:r>
-        <w:rPr>
-          <w:highlight w:val="yellow"/>
-        </w:rPr>
-        <w:t>&gt;&gt;</w:t>
-      </w:r>
-      <w:commentRangeEnd w:id="21"/>
-      <w:r>
-        <w:rPr>
-          <w:rStyle w:val="CommentReference"/>
-          <w:highlight w:val="yellow"/>
-        </w:rPr>
-        <w:commentReference w:id="21"/>
-      </w:r>
+          <w:noProof/>
+        </w:rPr>
+      </w:pPr>
+      <w:r>
+        <w:rPr>
+          <w:noProof/>
+        </w:rPr>
+        <w:t>ls zabbix-papercut-master</w:t>
+      </w:r>
+      <w:r>
+        <w:rPr>
+          <w:noProof/>
+        </w:rPr>
+        <w:t>*</w:t>
+      </w:r>
+    </w:p>
+    <w:p>
+      <w:pPr>
+        <w:pStyle w:val="ListParagraph"/>
+        <w:rPr>
+          <w:noProof/>
+        </w:rPr>
+      </w:pPr>
+      <w:r>
+        <w:rPr>
+          <w:noProof/>
+        </w:rPr>
+        <w:t>cp zabbix-papercut-master/zabbix-papercut-master/papercut.conf /etc/zabbix/</w:t>
+      </w:r>
+    </w:p>
+    <w:p>
+      <w:pPr>
+        <w:pStyle w:val="ListParagraph"/>
+        <w:rPr>
+          <w:noProof/>
+        </w:rPr>
+      </w:pPr>
+    </w:p>
+    <w:p>
+      <w:pPr>
+        <w:pStyle w:val="ListParagraph"/>
+        <w:rPr>
+          <w:noProof/>
+        </w:rPr>
+      </w:pPr>
+    </w:p>
+    <w:p>
+      <w:pPr>
+        <w:pStyle w:val="ListParagraph"/>
+        <w:rPr>
+          <w:noProof/>
+        </w:rPr>
+      </w:pPr>
+      <w:r>
+        <w:rPr>
+          <w:noProof/>
+        </w:rPr>
+        <w:t xml:space="preserve">Note: Incase Pythin </w:t>
+      </w:r>
+      <w:r>
+        <w:rPr>
+          <w:noProof/>
+        </w:rPr>
+        <w:t>2</w:t>
+      </w:r>
+      <w:r>
+        <w:rPr>
+          <w:noProof/>
+        </w:rPr>
+        <w:t>.x :</w:t>
+      </w:r>
+    </w:p>
+    <w:p>
+      <w:pPr>
+        <w:pStyle w:val="ListParagraph"/>
+        <w:ind w:firstLine="720"/>
+        <w:rPr>
+          <w:noProof/>
+        </w:rPr>
+      </w:pPr>
+      <w:r>
+        <w:rPr>
+          <w:noProof/>
+        </w:rPr>
+        <w:t>cp zabbix-papercut-master/zabbix-papercut-master/linux/py2/*.py /etc/zabbix/</w:t>
+      </w:r>
+    </w:p>
+    <w:p>
+      <w:pPr>
+        <w:pStyle w:val="ListParagraph"/>
+        <w:rPr>
+          <w:noProof/>
+        </w:rPr>
+      </w:pPr>
+    </w:p>
+    <w:p>
+      <w:pPr>
+        <w:pStyle w:val="ListParagraph"/>
+        <w:rPr>
+          <w:noProof/>
+        </w:rPr>
+      </w:pPr>
+      <w:r>
+        <w:rPr>
+          <w:noProof/>
+        </w:rPr>
+        <w:t>Note: Incase Pythin 3.x :</w:t>
+      </w:r>
+    </w:p>
+    <w:p>
+      <w:pPr>
+        <w:pStyle w:val="ListParagraph"/>
+        <w:ind w:firstLine="720"/>
+        <w:rPr>
+          <w:noProof/>
+        </w:rPr>
+      </w:pPr>
+      <w:r>
+        <w:rPr>
+          <w:noProof/>
+        </w:rPr>
+        <w:t>cp zabbix-papercut-master/zabbix-papercut-master/linux/py</w:t>
+      </w:r>
+      <w:r>
+        <w:rPr>
+          <w:noProof/>
+        </w:rPr>
+        <w:t>3</w:t>
+      </w:r>
+      <w:r>
+        <w:rPr>
+          <w:noProof/>
+        </w:rPr>
+        <w:t>/*.py /etc/zabbix/</w:t>
+      </w:r>
+    </w:p>
+    <w:p>
+      <w:pPr>
+        <w:pStyle w:val="ListParagraph"/>
+        <w:rPr>
+          <w:noProof/>
+        </w:rPr>
+      </w:pPr>
+    </w:p>
+    <w:p>
+      <w:pPr>
+        <w:pStyle w:val="ListParagraph"/>
+        <w:rPr>
+          <w:noProof/>
+        </w:rPr>
+      </w:pPr>
+    </w:p>
+    <w:p>
+      <w:pPr>
+        <w:pStyle w:val="ListParagraph"/>
+        <w:rPr>
+          <w:noProof/>
+        </w:rPr>
+      </w:pPr>
+      <w:r>
+        <w:rPr>
+          <w:noProof/>
+        </w:rPr>
+        <w:t>cp zabbix-papercut-master/zabbix-papercut-master/zabbix_agentd.d/userparameter_papercut.conf /etc/zabbix/zabbix_agentd.d/</w:t>
+      </w:r>
+    </w:p>
+    <w:p>
+      <w:pPr>
+        <w:pStyle w:val="ListParagraph"/>
+        <w:rPr>
+          <w:noProof/>
+        </w:rPr>
+      </w:pPr>
+    </w:p>
+    <w:p>
+      <w:pPr>
+        <w:pStyle w:val="ListParagraph"/>
+        <w:rPr>
+          <w:noProof/>
+        </w:rPr>
+      </w:pPr>
+    </w:p>
+    <w:p>
+      <w:pPr>
+        <w:pStyle w:val="ListParagraph"/>
+        <w:rPr>
+          <w:noProof/>
+        </w:rPr>
+      </w:pPr>
+    </w:p>
+    <w:p>
+      <w:pPr>
+        <w:pStyle w:val="ListParagraph"/>
+        <w:rPr>
+          <w:noProof/>
+        </w:rPr>
+      </w:pPr>
+    </w:p>
+    <w:p>
+      <w:pPr>
+        <w:pStyle w:val="ListParagraph"/>
+        <w:rPr>
+          <w:noProof/>
+        </w:rPr>
+      </w:pPr>
+    </w:p>
+    <w:p>
+      <w:pPr>
+        <w:rPr>
+          <w:strike/>
+        </w:rPr>
+      </w:pPr>
+      <w:r>
+        <w:rPr>
+          <w:noProof/>
+        </w:rPr>
+        <w:drawing>
+          <wp:inline distT="0" distB="0" distL="0" distR="0" wp14:anchorId="478279A6" wp14:editId="58A1058D">
+            <wp:extent cx="6120130" cy="4081780"/>
+            <wp:effectExtent l="0" t="0" r="0" b="0"/>
+            <wp:docPr id="61" name="Picture 61"/>
+            <wp:cNvGraphicFramePr>
+              <a:graphicFrameLocks xmlns:a="http://schemas.openxmlformats.org/drawingml/2006/main" noChangeAspect="1"/>
+            </wp:cNvGraphicFramePr>
+            <a:graphic xmlns:a="http://schemas.openxmlformats.org/drawingml/2006/main">
+              <a:graphicData uri="http://schemas.openxmlformats.org/drawingml/2006/picture">
+                <pic:pic xmlns:pic="http://schemas.openxmlformats.org/drawingml/2006/picture">
+                  <pic:nvPicPr>
+                    <pic:cNvPr id="1" name=""/>
+                    <pic:cNvPicPr/>
+                  </pic:nvPicPr>
+                  <pic:blipFill>
+                    <a:blip r:embed="rId55"/>
+                    <a:stretch>
+                      <a:fillRect/>
+                    </a:stretch>
+                  </pic:blipFill>
+                  <pic:spPr>
+                    <a:xfrm>
+                      <a:off x="0" y="0"/>
+                      <a:ext cx="6120130" cy="4081780"/>
+                    </a:xfrm>
+                    <a:prstGeom prst="rect">
+                      <a:avLst/>
+                    </a:prstGeom>
+                  </pic:spPr>
+                </pic:pic>
+              </a:graphicData>
+            </a:graphic>
+          </wp:inline>
+        </w:drawing>
+      </w:r>
+    </w:p>
+    <w:p>
+      <w:pPr>
+        <w:pStyle w:val="ListParagraph"/>
+        <w:ind w:left="1080"/>
+      </w:pPr>
+    </w:p>
+    <w:p/>
+    <w:p>
+      <w:pPr>
+        <w:pStyle w:val="ListParagraph"/>
+        <w:ind w:left="1080"/>
+      </w:pPr>
+    </w:p>
+    <w:p>
+      <w:pPr>
+        <w:pStyle w:val="ListParagraph"/>
+        <w:ind w:left="1080"/>
+      </w:pPr>
     </w:p>
     <w:p>
       <w:pPr>
@@ -7616,6 +7524,8 @@
       <w:r>
         <w:t xml:space="preserve">Locate the following file: </w:t>
       </w:r>
+      <w:bookmarkStart w:id="13" w:name="_GoBack"/>
+      <w:bookmarkEnd w:id="13"/>
       <w:r>
         <w:br/>
       </w:r>
@@ -7736,15 +7646,7 @@
               <w:ind w:left="0"/>
             </w:pPr>
             <w:r>
-              <w:t xml:space="preserve">Enter the IP address of your </w:t>
-            </w:r>
-            <w:proofErr w:type="spellStart"/>
-            <w:r>
-              <w:t>PaperCut</w:t>
-            </w:r>
-            <w:proofErr w:type="spellEnd"/>
-            <w:r>
-              <w:t xml:space="preserve"> NG Application Server noted from the </w:t>
+              <w:t xml:space="preserve">Enter the IP address of your PaperCut NG Application Server noted from the </w:t>
             </w:r>
             <w:r>
               <w:rPr>
@@ -7769,13 +7671,8 @@
               </w:rPr>
               <w:t xml:space="preserve"> of the </w:t>
             </w:r>
-            <w:proofErr w:type="spellStart"/>
             <w:r>
-              <w:t>PaperCut</w:t>
-            </w:r>
-            <w:proofErr w:type="spellEnd"/>
-            <w:r>
-              <w:t xml:space="preserve"> MF Admin web interface</w:t>
+              <w:t>PaperCut MF Admin web interface</w:t>
             </w:r>
             <w:r>
               <w:rPr>
@@ -7795,7 +7692,27 @@
                 <w:szCs w:val="20"/>
                 <w:shd w:val="clear" w:color="auto" w:fill="0F1E2C"/>
               </w:rPr>
-              <w:t>10.250.64.127:9191</w:t>
+              <w:t>127</w:t>
+            </w:r>
+            <w:r>
+              <w:rPr>
+                <w:rFonts w:ascii="Source Code Pro" w:hAnsi="Source Code Pro"/>
+                <w:color w:val="FFFFFF"/>
+                <w:sz w:val="20"/>
+                <w:szCs w:val="20"/>
+                <w:shd w:val="clear" w:color="auto" w:fill="0F1E2C"/>
+              </w:rPr>
+              <w:t>.0.0.1</w:t>
+            </w:r>
+            <w:r>
+              <w:rPr>
+                <w:rFonts w:ascii="Source Code Pro" w:hAnsi="Source Code Pro"/>
+                <w:color w:val="FFFFFF"/>
+                <w:sz w:val="20"/>
+                <w:szCs w:val="20"/>
+                <w:shd w:val="clear" w:color="auto" w:fill="0F1E2C"/>
+              </w:rPr>
+              <w:t>:9191</w:t>
             </w:r>
           </w:p>
         </w:tc>
@@ -7869,19 +7786,11 @@
               </w:rPr>
               <w:t xml:space="preserve">authorization key of your </w:t>
             </w:r>
-            <w:proofErr w:type="spellStart"/>
             <w:r>
               <w:rPr>
                 <w:rStyle w:val="generalproductnamefull"/>
               </w:rPr>
-              <w:t>PaperCut</w:t>
-            </w:r>
-            <w:proofErr w:type="spellEnd"/>
-            <w:r>
-              <w:rPr>
-                <w:rStyle w:val="generalproductnamefull"/>
-              </w:rPr>
-              <w:t xml:space="preserve"> NG</w:t>
+              <w:t>PaperCut NG</w:t>
             </w:r>
             <w:r>
               <w:rPr>
@@ -7925,13 +7834,8 @@
               </w:rPr>
               <w:t xml:space="preserve"> of the </w:t>
             </w:r>
-            <w:proofErr w:type="spellStart"/>
             <w:r>
-              <w:t>PaperCut</w:t>
-            </w:r>
-            <w:proofErr w:type="spellEnd"/>
-            <w:r>
-              <w:t xml:space="preserve"> MF Admin web interface</w:t>
+              <w:t>PaperCut MF Admin web interface</w:t>
             </w:r>
             <w:r>
               <w:rPr>
@@ -7976,10 +7880,10 @@
           <w:noProof/>
         </w:rPr>
         <w:drawing>
-          <wp:inline distT="0" distB="0" distL="0" distR="0" wp14:anchorId="47D81CF9" wp14:editId="1E4A3299">
-            <wp:extent cx="4719320" cy="713105"/>
-            <wp:effectExtent l="0" t="0" r="5080" b="0"/>
-            <wp:docPr id="42" name="Picture 42"/>
+          <wp:inline distT="0" distB="0" distL="0" distR="0" wp14:anchorId="2DB734BA" wp14:editId="686EA0EE">
+            <wp:extent cx="6010275" cy="866775"/>
+            <wp:effectExtent l="0" t="0" r="9525" b="9525"/>
+            <wp:docPr id="26" name="Picture 26"/>
             <wp:cNvGraphicFramePr>
               <a:graphicFrameLocks xmlns:a="http://schemas.openxmlformats.org/drawingml/2006/main" noChangeAspect="1"/>
             </wp:cNvGraphicFramePr>
@@ -7987,38 +7891,23 @@
               <a:graphicData uri="http://schemas.openxmlformats.org/drawingml/2006/picture">
                 <pic:pic xmlns:pic="http://schemas.openxmlformats.org/drawingml/2006/picture">
                   <pic:nvPicPr>
-                    <pic:cNvPr id="0" name="Picture 2"/>
-                    <pic:cNvPicPr>
-                      <a:picLocks noChangeAspect="1" noChangeArrowheads="1"/>
-                    </pic:cNvPicPr>
+                    <pic:cNvPr id="1" name=""/>
+                    <pic:cNvPicPr/>
                   </pic:nvPicPr>
                   <pic:blipFill>
-                    <a:blip r:embed="rId54">
-                      <a:extLst>
-                        <a:ext uri="{28A0092B-C50C-407E-A947-70E740481C1C}">
-                          <a14:useLocalDpi xmlns:a14="http://schemas.microsoft.com/office/drawing/2010/main" val="0"/>
-                        </a:ext>
-                      </a:extLst>
-                    </a:blip>
-                    <a:srcRect/>
+                    <a:blip r:embed="rId56"/>
                     <a:stretch>
                       <a:fillRect/>
                     </a:stretch>
                   </pic:blipFill>
-                  <pic:spPr bwMode="auto">
+                  <pic:spPr>
                     <a:xfrm>
                       <a:off x="0" y="0"/>
-                      <a:ext cx="4719320" cy="713105"/>
+                      <a:ext cx="6010275" cy="866775"/>
                     </a:xfrm>
                     <a:prstGeom prst="rect">
                       <a:avLst/>
                     </a:prstGeom>
-                    <a:solidFill>
-                      <a:srgbClr val="FFFFFF"/>
-                    </a:solidFill>
-                    <a:ln>
-                      <a:noFill/>
-                    </a:ln>
                   </pic:spPr>
                 </pic:pic>
               </a:graphicData>
@@ -8155,6 +8044,7 @@
                 <w:rFonts w:ascii="Courier New" w:hAnsi="Courier New" w:cs="Courier New"/>
                 <w:color w:val="000000"/>
               </w:rPr>
+              <w:lastRenderedPageBreak/>
               <w:t>Server=127.0.0.1</w:t>
             </w:r>
           </w:p>
@@ -8169,66 +8059,7 @@
               <w:ind w:left="0"/>
             </w:pPr>
             <w:r>
-              <w:t xml:space="preserve">Enter the IP address of your </w:t>
-            </w:r>
-            <w:proofErr w:type="spellStart"/>
-            <w:r>
-              <w:t>PaperCut</w:t>
-            </w:r>
-            <w:proofErr w:type="spellEnd"/>
-            <w:r>
-              <w:t xml:space="preserve"> NG Application Server noted from the </w:t>
-            </w:r>
-            <w:r>
-              <w:rPr>
-                <w:rFonts w:ascii="Calibri" w:hAnsi="Calibri" w:cs="Calibri"/>
-                <w:b/>
-                <w:color w:val="000000"/>
-              </w:rPr>
-              <w:t xml:space="preserve">Authorization - </w:t>
-            </w:r>
-            <w:r>
-              <w:rPr>
-                <w:rFonts w:ascii="Calibri" w:hAnsi="Calibri" w:cs="Calibri"/>
-                <w:b/>
-                <w:color w:val="000000"/>
-              </w:rPr>
-              <w:t>GET query parameter</w:t>
-            </w:r>
-            <w:r>
-              <w:rPr>
-                <w:rFonts w:ascii="Calibri" w:hAnsi="Calibri" w:cs="Calibri"/>
-                <w:color w:val="000000"/>
-              </w:rPr>
-              <w:t xml:space="preserve"> of the </w:t>
-            </w:r>
-            <w:proofErr w:type="spellStart"/>
-            <w:r>
-              <w:t>PaperCut</w:t>
-            </w:r>
-            <w:proofErr w:type="spellEnd"/>
-            <w:r>
-              <w:t xml:space="preserve"> MF Admin web interface</w:t>
-            </w:r>
-            <w:r>
-              <w:rPr>
-                <w:rFonts w:ascii="Calibri" w:hAnsi="Calibri" w:cs="Calibri"/>
-                <w:color w:val="000000"/>
-              </w:rPr>
-              <w:t xml:space="preserve">. </w:t>
-            </w:r>
-            <w:r>
-              <w:t xml:space="preserve">For example, </w:t>
-            </w:r>
-            <w:r>
-              <w:rPr>
-                <w:rFonts w:ascii="Source Code Pro" w:hAnsi="Source Code Pro"/>
-                <w:color w:val="FFFFFF"/>
-                <w:sz w:val="20"/>
-                <w:szCs w:val="20"/>
-                <w:shd w:val="clear" w:color="auto" w:fill="0F1E2C"/>
-              </w:rPr>
-              <w:t>10.250.64.127:9191</w:t>
+              <w:t>Replace 127.0.0.1 with Zabbix server IP address</w:t>
             </w:r>
           </w:p>
         </w:tc>
@@ -8271,7 +8102,10 @@
               <w:ind w:left="0"/>
             </w:pPr>
             <w:r>
-              <w:t xml:space="preserve">Enter the IP address of your Zabbix Server. </w:t>
+              <w:t>Replace 127.0.0.1 with Zabbix server IP address</w:t>
+            </w:r>
+            <w:r>
+              <w:t xml:space="preserve"> </w:t>
             </w:r>
           </w:p>
         </w:tc>
@@ -8305,15 +8139,7 @@
               <w:ind w:left="0"/>
             </w:pPr>
             <w:r>
-              <w:t xml:space="preserve">Enter the hostname of your </w:t>
-            </w:r>
-            <w:proofErr w:type="spellStart"/>
-            <w:r>
-              <w:t>PaperCut</w:t>
-            </w:r>
-            <w:proofErr w:type="spellEnd"/>
-            <w:r>
-              <w:t xml:space="preserve"> NG Application Server.</w:t>
+              <w:t>Enter the hostname of your PaperCut NG Application Server.</w:t>
             </w:r>
           </w:p>
         </w:tc>
@@ -8439,7 +8265,7 @@
                     </pic:cNvPicPr>
                   </pic:nvPicPr>
                   <pic:blipFill>
-                    <a:blip r:embed="rId55">
+                    <a:blip r:embed="rId57">
                       <a:extLst>
                         <a:ext uri="{28A0092B-C50C-407E-A947-70E740481C1C}">
                           <a14:useLocalDpi xmlns:a14="http://schemas.microsoft.com/office/drawing/2010/main" val="0"/>
@@ -8502,15 +8328,7 @@
         <w:t>#</w:t>
       </w:r>
       <w:r>
-        <w:t xml:space="preserve"> Restart the Zabbix agent on the </w:t>
-      </w:r>
-      <w:proofErr w:type="spellStart"/>
-      <w:r>
-        <w:t>PaperCut</w:t>
-      </w:r>
-      <w:proofErr w:type="spellEnd"/>
-      <w:r>
-        <w:t xml:space="preserve"> NG Application Server</w:t>
+        <w:t xml:space="preserve"> Restart the Zabbix agent on the PaperCut NG Application Server</w:t>
       </w:r>
     </w:p>
     <w:p>
@@ -8560,9 +8378,8 @@
       <w:pPr>
         <w:pStyle w:val="Heading2"/>
       </w:pPr>
-      <w:bookmarkStart w:id="22" w:name="_Toc499827206"/>
-      <w:r>
-        <w:lastRenderedPageBreak/>
+      <w:bookmarkStart w:id="14" w:name="_Toc499827206"/>
+      <w:r>
         <w:t xml:space="preserve">Step </w:t>
       </w:r>
       <w:r>
@@ -8577,24 +8394,67 @@
       <w:r>
         <w:t xml:space="preserve"> </w:t>
       </w:r>
-      <w:proofErr w:type="spellStart"/>
       <w:r>
         <w:rPr>
           <w:rStyle w:val="generalproductnamefull"/>
         </w:rPr>
-        <w:t>PaperCut</w:t>
-      </w:r>
-      <w:proofErr w:type="spellEnd"/>
+        <w:t>PaperCut NG</w:t>
+      </w:r>
       <w:r>
         <w:rPr>
           <w:rStyle w:val="generalproductnamefull"/>
         </w:rPr>
-        <w:t xml:space="preserve"> NG</w:t>
+        <w:t xml:space="preserve"> S</w:t>
       </w:r>
       <w:r>
         <w:rPr>
           <w:rStyle w:val="generalproductnamefull"/>
         </w:rPr>
+        <w:t xml:space="preserve">ystem </w:t>
+      </w:r>
+      <w:r>
+        <w:rPr>
+          <w:rStyle w:val="generalproductnamefull"/>
+        </w:rPr>
+        <w:t>H</w:t>
+      </w:r>
+      <w:r>
+        <w:rPr>
+          <w:rStyle w:val="generalproductnamefull"/>
+        </w:rPr>
+        <w:t>ealth</w:t>
+      </w:r>
+      <w:r>
+        <w:rPr>
+          <w:rStyle w:val="generalproductnamefull"/>
+        </w:rPr>
+        <w:t xml:space="preserve"> is monitored by </w:t>
+      </w:r>
+      <w:r>
+        <w:rPr>
+          <w:rStyle w:val="generalproductnamefull"/>
+        </w:rPr>
+        <w:t>Zabbix</w:t>
+      </w:r>
+      <w:bookmarkEnd w:id="14"/>
+    </w:p>
+    <w:p>
+      <w:r>
+        <w:t xml:space="preserve">To verify that </w:t>
+      </w:r>
+      <w:r>
+        <w:t xml:space="preserve">your </w:t>
+      </w:r>
+      <w:r>
+        <w:rPr>
+          <w:rStyle w:val="generalproductnamefull"/>
+        </w:rPr>
+        <w:t>PaperCut NG</w:t>
+      </w:r>
+      <w:r>
+        <w:rPr>
+          <w:rStyle w:val="generalproductnamefull"/>
+        </w:rPr>
         <w:t xml:space="preserve"> S</w:t>
       </w:r>
       <w:r>
@@ -8619,84 +8479,19 @@
         <w:rPr>
           <w:rStyle w:val="generalproductnamefull"/>
         </w:rPr>
-        <w:t xml:space="preserve"> is monitored by </w:t>
+        <w:t xml:space="preserve"> </w:t>
       </w:r>
       <w:r>
         <w:rPr>
           <w:rStyle w:val="generalproductnamefull"/>
         </w:rPr>
-        <w:t>Zabbix</w:t>
-      </w:r>
-      <w:bookmarkEnd w:id="22"/>
-    </w:p>
-    <w:p>
-      <w:r>
-        <w:t xml:space="preserve">To verify that </w:t>
-      </w:r>
-      <w:r>
-        <w:t xml:space="preserve">your </w:t>
-      </w:r>
-      <w:proofErr w:type="spellStart"/>
+        <w:t>can be</w:t>
+      </w:r>
       <w:r>
         <w:rPr>
           <w:rStyle w:val="generalproductnamefull"/>
         </w:rPr>
-        <w:t>PaperCut</w:t>
-      </w:r>
-      <w:proofErr w:type="spellEnd"/>
-      <w:r>
-        <w:rPr>
-          <w:rStyle w:val="generalproductnamefull"/>
-        </w:rPr>
-        <w:t xml:space="preserve"> NG</w:t>
-      </w:r>
-      <w:r>
-        <w:rPr>
-          <w:rStyle w:val="generalproductnamefull"/>
-        </w:rPr>
-        <w:t xml:space="preserve"> S</w:t>
-      </w:r>
-      <w:r>
-        <w:rPr>
-          <w:rStyle w:val="generalproductnamefull"/>
-        </w:rPr>
-        <w:t xml:space="preserve">ystem </w:t>
-      </w:r>
-      <w:r>
-        <w:rPr>
-          <w:rStyle w:val="generalproductnamefull"/>
-        </w:rPr>
-        <w:t>H</w:t>
-      </w:r>
-      <w:r>
-        <w:rPr>
-          <w:rStyle w:val="generalproductnamefull"/>
-        </w:rPr>
-        <w:t>ealth</w:t>
-      </w:r>
-      <w:r>
-        <w:rPr>
-          <w:rStyle w:val="generalproductnamefull"/>
-        </w:rPr>
-        <w:t xml:space="preserve"> </w:t>
-      </w:r>
-      <w:r>
-        <w:rPr>
-          <w:rStyle w:val="generalproductnamefull"/>
-        </w:rPr>
-        <w:t>can be</w:t>
-      </w:r>
-      <w:r>
-        <w:rPr>
-          <w:rStyle w:val="generalproductnamefull"/>
-        </w:rPr>
-        <w:t xml:space="preserve"> </w:t>
-      </w:r>
-      <w:r>
-        <w:rPr>
-          <w:rStyle w:val="generalproductnamefull"/>
-        </w:rPr>
-        <w:t xml:space="preserve">monitored by </w:t>
+        <w:t xml:space="preserve"> monitored by </w:t>
       </w:r>
       <w:r>
         <w:rPr>
@@ -8716,7 +8511,7 @@
           <w:numId w:val="11"/>
         </w:numPr>
       </w:pPr>
-      <w:bookmarkStart w:id="23" w:name="_Hlk497745881"/>
+      <w:bookmarkStart w:id="15" w:name="_Hlk497745881"/>
       <w:r>
         <w:t>Access the Zabbix Server Admin web interface</w:t>
       </w:r>
@@ -8773,7 +8568,7 @@
                     <pic:cNvPicPr/>
                   </pic:nvPicPr>
                   <pic:blipFill>
-                    <a:blip r:embed="rId56"/>
+                    <a:blip r:embed="rId58"/>
                     <a:stretch>
                       <a:fillRect/>
                     </a:stretch>
@@ -8849,7 +8644,7 @@
                     <pic:cNvPicPr/>
                   </pic:nvPicPr>
                   <pic:blipFill>
-                    <a:blip r:embed="rId57"/>
+                    <a:blip r:embed="rId59"/>
                     <a:stretch>
                       <a:fillRect/>
                     </a:stretch>
@@ -8897,15 +8692,7 @@
         <w:t xml:space="preserve"> </w:t>
       </w:r>
       <w:r>
-        <w:t xml:space="preserve">select the </w:t>
-      </w:r>
-      <w:proofErr w:type="spellStart"/>
-      <w:r>
-        <w:t>PaperCut</w:t>
-      </w:r>
-      <w:proofErr w:type="spellEnd"/>
-      <w:r>
-        <w:t xml:space="preserve"> host group:</w:t>
+        <w:t>select the PaperCut host group:</w:t>
       </w:r>
       <w:r>
         <w:br/>
@@ -8930,7 +8717,7 @@
                     <pic:cNvPicPr/>
                   </pic:nvPicPr>
                   <pic:blipFill rotWithShape="1">
-                    <a:blip r:embed="rId58"/>
+                    <a:blip r:embed="rId60"/>
                     <a:srcRect l="9402" t="29393"/>
                     <a:stretch/>
                   </pic:blipFill>
@@ -8967,6 +8754,7 @@
         </w:numPr>
       </w:pPr>
       <w:r>
+        <w:lastRenderedPageBreak/>
         <w:t xml:space="preserve">From the </w:t>
       </w:r>
       <w:r>
@@ -8981,19 +8769,11 @@
       <w:r>
         <w:t xml:space="preserve">heck the </w:t>
       </w:r>
-      <w:proofErr w:type="spellStart"/>
       <w:r>
         <w:rPr>
           <w:b/>
         </w:rPr>
-        <w:t>PaperCut</w:t>
-      </w:r>
-      <w:proofErr w:type="spellEnd"/>
-      <w:r>
-        <w:rPr>
-          <w:b/>
-        </w:rPr>
-        <w:t xml:space="preserve"> Server</w:t>
+        <w:t>PaperCut Server</w:t>
       </w:r>
       <w:r>
         <w:t xml:space="preserve"> </w:t>
@@ -9036,7 +8816,7 @@
                     <pic:cNvPicPr/>
                   </pic:nvPicPr>
                   <pic:blipFill>
-                    <a:blip r:embed="rId59"/>
+                    <a:blip r:embed="rId61"/>
                     <a:stretch>
                       <a:fillRect/>
                     </a:stretch>
@@ -9108,7 +8888,7 @@
                     <pic:cNvPicPr/>
                   </pic:nvPicPr>
                   <pic:blipFill>
-                    <a:blip r:embed="rId60"/>
+                    <a:blip r:embed="rId62"/>
                     <a:stretch>
                       <a:fillRect/>
                     </a:stretch>
@@ -9138,22 +8918,13 @@
         </w:numPr>
       </w:pPr>
       <w:r>
-        <w:lastRenderedPageBreak/>
         <w:t xml:space="preserve">Verify that the most recent data from </w:t>
       </w:r>
       <w:r>
         <w:t>your</w:t>
       </w:r>
       <w:r>
-        <w:t xml:space="preserve"> </w:t>
-      </w:r>
-      <w:proofErr w:type="spellStart"/>
-      <w:r>
-        <w:t>PaperCut</w:t>
-      </w:r>
-      <w:proofErr w:type="spellEnd"/>
-      <w:r>
-        <w:t xml:space="preserve"> NG Application Server is displayed</w:t>
+        <w:t xml:space="preserve"> PaperCut NG Application Server is displayed</w:t>
       </w:r>
       <w:r>
         <w:t xml:space="preserve"> </w:t>
@@ -9205,7 +8976,7 @@
                     <pic:cNvPicPr/>
                   </pic:nvPicPr>
                   <pic:blipFill rotWithShape="1">
-                    <a:blip r:embed="rId61"/>
+                    <a:blip r:embed="rId63"/>
                     <a:srcRect r="19917"/>
                     <a:stretch/>
                   </pic:blipFill>
@@ -9253,15 +9024,7 @@
         <w:t>your</w:t>
       </w:r>
       <w:r>
-        <w:t xml:space="preserve"> </w:t>
-      </w:r>
-      <w:proofErr w:type="spellStart"/>
-      <w:r>
-        <w:t>PaperCut</w:t>
-      </w:r>
-      <w:proofErr w:type="spellEnd"/>
-      <w:r>
-        <w:t xml:space="preserve"> NG Application Server is</w:t>
+        <w:t xml:space="preserve"> PaperCut NG Application Server is</w:t>
       </w:r>
       <w:r>
         <w:t xml:space="preserve"> </w:t>
@@ -9362,13 +9125,8 @@
             <w:r>
               <w:t xml:space="preserve">The hostname of your </w:t>
             </w:r>
-            <w:proofErr w:type="spellStart"/>
             <w:r>
-              <w:t>PaperCut</w:t>
-            </w:r>
-            <w:proofErr w:type="spellEnd"/>
-            <w:r>
-              <w:t xml:space="preserve"> NG </w:t>
+              <w:t xml:space="preserve">PaperCut NG </w:t>
             </w:r>
             <w:r>
               <w:t>Application Server is incorrect in any one or both</w:t>
@@ -9398,21 +9156,7 @@
               <w:rPr>
                 <w:b/>
               </w:rPr>
-              <w:t xml:space="preserve">Step Four – Create a </w:t>
-            </w:r>
-            <w:proofErr w:type="spellStart"/>
-            <w:r>
-              <w:rPr>
-                <w:b/>
-              </w:rPr>
-              <w:t>PaperCut</w:t>
-            </w:r>
-            <w:proofErr w:type="spellEnd"/>
-            <w:r>
-              <w:rPr>
-                <w:b/>
-              </w:rPr>
-              <w:t xml:space="preserve"> NG host on the Zabbix Server Admin web interface</w:t>
+              <w:t>Step Four – Create a PaperCut NG host on the Zabbix Server Admin web interface</w:t>
             </w:r>
           </w:p>
           <w:p>
@@ -9430,21 +9174,7 @@
               <w:rPr>
                 <w:b/>
               </w:rPr>
-              <w:t xml:space="preserve">Step Seven – Install the Zabbix agent on the </w:t>
-            </w:r>
-            <w:proofErr w:type="spellStart"/>
-            <w:r>
-              <w:rPr>
-                <w:b/>
-              </w:rPr>
-              <w:t>PaperCut</w:t>
-            </w:r>
-            <w:proofErr w:type="spellEnd"/>
-            <w:r>
-              <w:rPr>
-                <w:b/>
-              </w:rPr>
-              <w:t xml:space="preserve"> NG Application Server</w:t>
+              <w:t>Step Seven – Install the Zabbix agent on the PaperCut NG Application Server</w:t>
             </w:r>
           </w:p>
         </w:tc>
@@ -9472,13 +9202,8 @@
             <w:r>
               <w:t xml:space="preserve">of your </w:t>
             </w:r>
-            <w:proofErr w:type="spellStart"/>
             <w:r>
-              <w:t>PaperCut</w:t>
-            </w:r>
-            <w:proofErr w:type="spellEnd"/>
-            <w:r>
-              <w:t xml:space="preserve"> NG </w:t>
+              <w:t xml:space="preserve">PaperCut NG </w:t>
             </w:r>
             <w:r>
               <w:t>Application Server</w:t>
@@ -9510,13 +9235,8 @@
             <w:r>
               <w:t xml:space="preserve">your </w:t>
             </w:r>
-            <w:proofErr w:type="spellStart"/>
             <w:r>
-              <w:t>PaperCut</w:t>
-            </w:r>
-            <w:proofErr w:type="spellEnd"/>
-            <w:r>
-              <w:t xml:space="preserve"> NG </w:t>
+              <w:t xml:space="preserve">PaperCut NG </w:t>
             </w:r>
             <w:r>
               <w:t xml:space="preserve">Application Server on the port specified in </w:t>
@@ -9525,21 +9245,14 @@
               <w:rPr>
                 <w:b/>
               </w:rPr>
-              <w:t xml:space="preserve">Step Four – Create a </w:t>
+              <w:t xml:space="preserve">Step Four – Create a PaperCut NG </w:t>
             </w:r>
-            <w:proofErr w:type="spellStart"/>
             <w:r>
               <w:rPr>
                 <w:b/>
               </w:rPr>
-              <w:t>PaperCut</w:t>
-            </w:r>
-            <w:proofErr w:type="spellEnd"/>
-            <w:r>
-              <w:rPr>
-                <w:b/>
-              </w:rPr>
-              <w:t xml:space="preserve"> NG host on the Zabbix Server Admin web interface</w:t>
+              <w:lastRenderedPageBreak/>
+              <w:t>host on the Zabbix Server Admin web interface</w:t>
             </w:r>
             <w:r>
               <w:rPr>
@@ -9559,6 +9272,7 @@
               <w:ind w:left="0"/>
             </w:pPr>
             <w:r>
+              <w:lastRenderedPageBreak/>
               <w:t>Ensure that port specified is correct and that the</w:t>
             </w:r>
             <w:r>
@@ -9575,13 +9289,8 @@
             <w:r>
               <w:t xml:space="preserve"> communicate with your </w:t>
             </w:r>
-            <w:proofErr w:type="spellStart"/>
             <w:r>
-              <w:t>PaperCut</w:t>
-            </w:r>
-            <w:proofErr w:type="spellEnd"/>
-            <w:r>
-              <w:t xml:space="preserve"> NG </w:t>
+              <w:t xml:space="preserve">PaperCut NG </w:t>
             </w:r>
             <w:r>
               <w:t>Application Server on that port.</w:t>
@@ -9589,7 +9298,7 @@
           </w:p>
         </w:tc>
       </w:tr>
-      <w:bookmarkEnd w:id="23"/>
+      <w:bookmarkEnd w:id="15"/>
     </w:tbl>
     <w:p/>
     <w:sectPr>
@@ -9602,257 +9311,6 @@
 </w:document>
 </file>
 
-<file path=word/comments.xml><?xml version="1.0" encoding="utf-8"?>
-<w:comments xmlns:wpc="http://schemas.microsoft.com/office/word/2010/wordprocessingCanvas" xmlns:cx="http://schemas.microsoft.com/office/drawing/2014/chartex" xmlns:cx1="http://schemas.microsoft.com/office/drawing/2015/9/8/chartex" xmlns:cx2="http://schemas.microsoft.com/office/drawing/2015/10/21/chartex" xmlns:cx3="http://schemas.microsoft.com/office/drawing/2016/5/9/chartex" xmlns:cx4="http://schemas.microsoft.com/office/drawing/2016/5/10/chartex" xmlns:cx5="http://schemas.microsoft.com/office/drawing/2016/5/11/chartex" xmlns:cx6="http://schemas.microsoft.com/office/drawing/2016/5/12/chartex" xmlns:cx7="http://schemas.microsoft.com/office/drawing/2016/5/13/chartex" xmlns:cx8="http://schemas.microsoft.com/office/drawing/2016/5/14/chartex" xmlns:mc="http://schemas.openxmlformats.org/markup-compatibility/2006" xmlns:aink="http://schemas.microsoft.com/office/drawing/2016/ink" xmlns:am3d="http://schemas.microsoft.com/office/drawing/2017/model3d" xmlns:o="urn:schemas-microsoft-com:office:office" xmlns:r="http://schemas.openxmlformats.org/officeDocument/2006/relationships" xmlns:m="http://schemas.openxmlformats.org/officeDocument/2006/math" xmlns:v="urn:schemas-microsoft-com:vml" xmlns:wp14="http://schemas.microsoft.com/office/word/2010/wordprocessingDrawing" xmlns:wp="http://schemas.openxmlformats.org/drawingml/2006/wordprocessingDrawing" xmlns:w10="urn:schemas-microsoft-com:office:word" xmlns:w="http://schemas.openxmlformats.org/wordprocessingml/2006/main" xmlns:w14="http://schemas.microsoft.com/office/word/2010/wordml" xmlns:w15="http://schemas.microsoft.com/office/word/2012/wordml" xmlns:w16cid="http://schemas.microsoft.com/office/word/2016/wordml/cid" xmlns:w16se="http://schemas.microsoft.com/office/word/2015/wordml/symex" xmlns:wpg="http://schemas.microsoft.com/office/word/2010/wordprocessingGroup" xmlns:wpi="http://schemas.microsoft.com/office/word/2010/wordprocessingInk" xmlns:wne="http://schemas.microsoft.com/office/word/2006/wordml" xmlns:wps="http://schemas.microsoft.com/office/word/2010/wordprocessingShape" mc:Ignorable="w14 w15 w16se w16cid wp14">
-  <w:comment w:id="12" w:author="Shilpa Shankar" w:date="2017-11-28T18:37:00Z" w:initials="SS">
-    <w:p>
-      <w:pPr>
-        <w:pStyle w:val="CommentText"/>
-      </w:pPr>
-      <w:r>
-        <w:rPr>
-          <w:rStyle w:val="CommentReference"/>
-        </w:rPr>
-        <w:annotationRef/>
-      </w:r>
-      <w:r>
-        <w:rPr>
-          <w:rStyle w:val="CommentReference"/>
-        </w:rPr>
-        <w:t xml:space="preserve">Willem – to be confirmed with </w:t>
-      </w:r>
-      <w:proofErr w:type="spellStart"/>
-      <w:r>
-        <w:rPr>
-          <w:rStyle w:val="CommentReference"/>
-        </w:rPr>
-        <w:t>zabbix</w:t>
-      </w:r>
-      <w:proofErr w:type="spellEnd"/>
-    </w:p>
-  </w:comment>
-  <w:comment w:id="13" w:author="Shilpa Shankar" w:date="2017-11-29T14:33:00Z" w:initials="SS">
-    <w:p>
-      <w:pPr>
-        <w:pStyle w:val="CommentText"/>
-      </w:pPr>
-      <w:r>
-        <w:rPr>
-          <w:rStyle w:val="CommentReference"/>
-        </w:rPr>
-        <w:annotationRef/>
-      </w:r>
-      <w:r>
-        <w:rPr>
-          <w:rStyle w:val="CommentReference"/>
-        </w:rPr>
-        <w:annotationRef/>
-      </w:r>
-      <w:r>
-        <w:rPr>
-          <w:rStyle w:val="CommentReference"/>
-        </w:rPr>
-        <w:t xml:space="preserve">Willem – to be confirmed with </w:t>
-      </w:r>
-      <w:proofErr w:type="spellStart"/>
-      <w:r>
-        <w:rPr>
-          <w:rStyle w:val="CommentReference"/>
-        </w:rPr>
-        <w:t>zabbix</w:t>
-      </w:r>
-      <w:proofErr w:type="spellEnd"/>
-    </w:p>
-  </w:comment>
-  <w:comment w:id="15" w:author="Shilpa Shankar" w:date="2017-11-28T18:37:00Z" w:initials="SS">
-    <w:p>
-      <w:pPr>
-        <w:pStyle w:val="CommentText"/>
-      </w:pPr>
-      <w:r>
-        <w:rPr>
-          <w:rStyle w:val="CommentReference"/>
-        </w:rPr>
-        <w:annotationRef/>
-      </w:r>
-      <w:r>
-        <w:rPr>
-          <w:rStyle w:val="CommentReference"/>
-        </w:rPr>
-        <w:t xml:space="preserve">Willem – to be confirmed with </w:t>
-      </w:r>
-      <w:proofErr w:type="spellStart"/>
-      <w:r>
-        <w:rPr>
-          <w:rStyle w:val="CommentReference"/>
-        </w:rPr>
-        <w:t>zabbix</w:t>
-      </w:r>
-      <w:proofErr w:type="spellEnd"/>
-    </w:p>
-  </w:comment>
-  <w:comment w:id="16" w:author="Shilpa Shankar" w:date="2017-11-29T14:39:00Z" w:initials="SS">
-    <w:p>
-      <w:pPr>
-        <w:pStyle w:val="CommentText"/>
-      </w:pPr>
-      <w:r>
-        <w:rPr>
-          <w:rStyle w:val="CommentReference"/>
-        </w:rPr>
-        <w:annotationRef/>
-      </w:r>
-      <w:r>
-        <w:rPr>
-          <w:rStyle w:val="CommentReference"/>
-        </w:rPr>
-        <w:t xml:space="preserve">Willem – to be confirmed with </w:t>
-      </w:r>
-      <w:proofErr w:type="spellStart"/>
-      <w:r>
-        <w:rPr>
-          <w:rStyle w:val="CommentReference"/>
-        </w:rPr>
-        <w:t>zabbix</w:t>
-      </w:r>
-      <w:proofErr w:type="spellEnd"/>
-    </w:p>
-  </w:comment>
-  <w:comment w:id="17" w:author="Shilpa Shankar" w:date="2017-11-30T16:48:00Z" w:initials="SS">
-    <w:p>
-      <w:pPr>
-        <w:pStyle w:val="CommentText"/>
-      </w:pPr>
-      <w:r>
-        <w:rPr>
-          <w:rStyle w:val="CommentReference"/>
-        </w:rPr>
-        <w:annotationRef/>
-      </w:r>
-      <w:r>
-        <w:rPr>
-          <w:rStyle w:val="CommentReference"/>
-        </w:rPr>
-        <w:t xml:space="preserve">Willem – to be confirmed with </w:t>
-      </w:r>
-      <w:proofErr w:type="spellStart"/>
-      <w:r>
-        <w:rPr>
-          <w:rStyle w:val="CommentReference"/>
-        </w:rPr>
-        <w:t>zabbix</w:t>
-      </w:r>
-      <w:proofErr w:type="spellEnd"/>
-    </w:p>
-  </w:comment>
-  <w:comment w:id="19" w:author="Shilpa Shankar" w:date="2017-11-28T18:37:00Z" w:initials="SS">
-    <w:p>
-      <w:pPr>
-        <w:pStyle w:val="CommentText"/>
-      </w:pPr>
-      <w:r>
-        <w:rPr>
-          <w:rStyle w:val="CommentReference"/>
-        </w:rPr>
-        <w:annotationRef/>
-      </w:r>
-      <w:r>
-        <w:rPr>
-          <w:rStyle w:val="CommentReference"/>
-        </w:rPr>
-        <w:t xml:space="preserve">Willem – to be confirmed with </w:t>
-      </w:r>
-      <w:proofErr w:type="spellStart"/>
-      <w:r>
-        <w:rPr>
-          <w:rStyle w:val="CommentReference"/>
-        </w:rPr>
-        <w:t>zabbix</w:t>
-      </w:r>
-      <w:proofErr w:type="spellEnd"/>
-    </w:p>
-  </w:comment>
-  <w:comment w:id="20" w:author="Shilpa Shankar" w:date="2017-11-29T14:33:00Z" w:initials="SS">
-    <w:p>
-      <w:pPr>
-        <w:pStyle w:val="CommentText"/>
-      </w:pPr>
-      <w:r>
-        <w:rPr>
-          <w:rStyle w:val="CommentReference"/>
-        </w:rPr>
-        <w:annotationRef/>
-      </w:r>
-      <w:r>
-        <w:rPr>
-          <w:rStyle w:val="CommentReference"/>
-        </w:rPr>
-        <w:annotationRef/>
-      </w:r>
-      <w:r>
-        <w:rPr>
-          <w:rStyle w:val="CommentReference"/>
-        </w:rPr>
-        <w:t xml:space="preserve">Willem – to be confirmed with </w:t>
-      </w:r>
-      <w:proofErr w:type="spellStart"/>
-      <w:r>
-        <w:rPr>
-          <w:rStyle w:val="CommentReference"/>
-        </w:rPr>
-        <w:t>zabbix</w:t>
-      </w:r>
-      <w:proofErr w:type="spellEnd"/>
-    </w:p>
-  </w:comment>
-  <w:comment w:id="21" w:author="Shilpa Shankar" w:date="2017-11-29T15:05:00Z" w:initials="SS">
-    <w:p>
-      <w:pPr>
-        <w:pStyle w:val="CommentText"/>
-      </w:pPr>
-      <w:r>
-        <w:rPr>
-          <w:rStyle w:val="CommentReference"/>
-        </w:rPr>
-        <w:annotationRef/>
-      </w:r>
-      <w:r>
-        <w:t xml:space="preserve">Nikhil – screen of all files </w:t>
-      </w:r>
-      <w:r>
-        <w:t>in this folder</w:t>
-      </w:r>
-    </w:p>
-  </w:comment>
-</w:comments>
-</file>
-
-<file path=word/commentsExtended.xml><?xml version="1.0" encoding="utf-8"?>
-<w15:commentsEx xmlns:wpc="http://schemas.microsoft.com/office/word/2010/wordprocessingCanvas" xmlns:cx="http://schemas.microsoft.com/office/drawing/2014/chartex" xmlns:cx1="http://schemas.microsoft.com/office/drawing/2015/9/8/chartex" xmlns:cx2="http://schemas.microsoft.com/office/drawing/2015/10/21/chartex" xmlns:cx3="http://schemas.microsoft.com/office/drawing/2016/5/9/chartex" xmlns:cx4="http://schemas.microsoft.com/office/drawing/2016/5/10/chartex" xmlns:cx5="http://schemas.microsoft.com/office/drawing/2016/5/11/chartex" xmlns:cx6="http://schemas.microsoft.com/office/drawing/2016/5/12/chartex" xmlns:cx7="http://schemas.microsoft.com/office/drawing/2016/5/13/chartex" xmlns:cx8="http://schemas.microsoft.com/office/drawing/2016/5/14/chartex" xmlns:mc="http://schemas.openxmlformats.org/markup-compatibility/2006" xmlns:aink="http://schemas.microsoft.com/office/drawing/2016/ink" xmlns:am3d="http://schemas.microsoft.com/office/drawing/2017/model3d" xmlns:o="urn:schemas-microsoft-com:office:office" xmlns:r="http://schemas.openxmlformats.org/officeDocument/2006/relationships" xmlns:m="http://schemas.openxmlformats.org/officeDocument/2006/math" xmlns:v="urn:schemas-microsoft-com:vml" xmlns:wp14="http://schemas.microsoft.com/office/word/2010/wordprocessingDrawing" xmlns:wp="http://schemas.openxmlformats.org/drawingml/2006/wordprocessingDrawing" xmlns:w10="urn:schemas-microsoft-com:office:word" xmlns:w="http://schemas.openxmlformats.org/wordprocessingml/2006/main" xmlns:w14="http://schemas.microsoft.com/office/word/2010/wordml" xmlns:w15="http://schemas.microsoft.com/office/word/2012/wordml" xmlns:w16cid="http://schemas.microsoft.com/office/word/2016/wordml/cid" xmlns:w16se="http://schemas.microsoft.com/office/word/2015/wordml/symex" xmlns:wpg="http://schemas.microsoft.com/office/word/2010/wordprocessingGroup" xmlns:wpi="http://schemas.microsoft.com/office/word/2010/wordprocessingInk" xmlns:wne="http://schemas.microsoft.com/office/word/2006/wordml" xmlns:wps="http://schemas.microsoft.com/office/word/2010/wordprocessingShape" mc:Ignorable="w14 w15 w16se w16cid wp14">
-  <w15:commentEx w15:paraId="1568AC02" w15:done="0"/>
-  <w15:commentEx w15:paraId="1C5E86E2" w15:done="0"/>
-  <w15:commentEx w15:paraId="14D27109" w15:done="0"/>
-  <w15:commentEx w15:paraId="2A8C852F" w15:done="0"/>
-  <w15:commentEx w15:paraId="16FE612A" w15:done="0"/>
-  <w15:commentEx w15:paraId="4D840C7E" w15:done="0"/>
-  <w15:commentEx w15:paraId="5DE023E6" w15:done="0"/>
-  <w15:commentEx w15:paraId="39A1CB53" w15:done="0"/>
-</w15:commentsEx>
-</file>
-
-<file path=word/commentsIds.xml><?xml version="1.0" encoding="utf-8"?>
-<w16cid:commentsIds xmlns:wpc="http://schemas.microsoft.com/office/word/2010/wordprocessingCanvas" xmlns:cx="http://schemas.microsoft.com/office/drawing/2014/chartex" xmlns:cx1="http://schemas.microsoft.com/office/drawing/2015/9/8/chartex" xmlns:cx2="http://schemas.microsoft.com/office/drawing/2015/10/21/chartex" xmlns:cx3="http://schemas.microsoft.com/office/drawing/2016/5/9/chartex" xmlns:cx4="http://schemas.microsoft.com/office/drawing/2016/5/10/chartex" xmlns:cx5="http://schemas.microsoft.com/office/drawing/2016/5/11/chartex" xmlns:cx6="http://schemas.microsoft.com/office/drawing/2016/5/12/chartex" xmlns:cx7="http://schemas.microsoft.com/office/drawing/2016/5/13/chartex" xmlns:cx8="http://schemas.microsoft.com/office/drawing/2016/5/14/chartex" xmlns:mc="http://schemas.openxmlformats.org/markup-compatibility/2006" xmlns:aink="http://schemas.microsoft.com/office/drawing/2016/ink" xmlns:am3d="http://schemas.microsoft.com/office/drawing/2017/model3d" xmlns:o="urn:schemas-microsoft-com:office:office" xmlns:r="http://schemas.openxmlformats.org/officeDocument/2006/relationships" xmlns:m="http://schemas.openxmlformats.org/officeDocument/2006/math" xmlns:v="urn:schemas-microsoft-com:vml" xmlns:wp14="http://schemas.microsoft.com/office/word/2010/wordprocessingDrawing" xmlns:wp="http://schemas.openxmlformats.org/drawingml/2006/wordprocessingDrawing" xmlns:w10="urn:schemas-microsoft-com:office:word" xmlns:w="http://schemas.openxmlformats.org/wordprocessingml/2006/main" xmlns:w14="http://schemas.microsoft.com/office/word/2010/wordml" xmlns:w15="http://schemas.microsoft.com/office/word/2012/wordml" xmlns:w16cid="http://schemas.microsoft.com/office/word/2016/wordml/cid" xmlns:w16se="http://schemas.microsoft.com/office/word/2015/wordml/symex" xmlns:wpg="http://schemas.microsoft.com/office/word/2010/wordprocessingGroup" xmlns:wpi="http://schemas.microsoft.com/office/word/2010/wordprocessingInk" xmlns:wne="http://schemas.microsoft.com/office/word/2006/wordml" xmlns:wps="http://schemas.microsoft.com/office/word/2010/wordprocessingShape" mc:Ignorable="w14 w15 w16se w16cid wp14">
-  <w16cid:commentId w16cid:paraId="1568AC02" w16cid:durableId="1DC94391"/>
-  <w16cid:commentId w16cid:paraId="1C5E86E2" w16cid:durableId="1DC943C6"/>
-  <w16cid:commentId w16cid:paraId="14D27109" w16cid:durableId="1DC94471"/>
-  <w16cid:commentId w16cid:paraId="2A8C852F" w16cid:durableId="1DC94507"/>
-  <w16cid:commentId w16cid:paraId="16FE612A" w16cid:durableId="1DCAB4CA"/>
-  <w16cid:commentId w16cid:paraId="4D840C7E" w16cid:durableId="1DC94904"/>
-  <w16cid:commentId w16cid:paraId="5DE023E6" w16cid:durableId="1DC94903"/>
-  <w16cid:commentId w16cid:paraId="39A1CB53" w16cid:durableId="1DC94B35"/>
-</w16cid:commentsIds>
-</file>
-
 <file path=word/numbering.xml><?xml version="1.0" encoding="utf-8"?>
 <w:numbering xmlns:wpc="http://schemas.microsoft.com/office/word/2010/wordprocessingCanvas" xmlns:cx="http://schemas.microsoft.com/office/drawing/2014/chartex" xmlns:cx1="http://schemas.microsoft.com/office/drawing/2015/9/8/chartex" xmlns:cx2="http://schemas.microsoft.com/office/drawing/2015/10/21/chartex" xmlns:cx3="http://schemas.microsoft.com/office/drawing/2016/5/9/chartex" xmlns:cx4="http://schemas.microsoft.com/office/drawing/2016/5/10/chartex" xmlns:cx5="http://schemas.microsoft.com/office/drawing/2016/5/11/chartex" xmlns:cx6="http://schemas.microsoft.com/office/drawing/2016/5/12/chartex" xmlns:cx7="http://schemas.microsoft.com/office/drawing/2016/5/13/chartex" xmlns:cx8="http://schemas.microsoft.com/office/drawing/2016/5/14/chartex" xmlns:mc="http://schemas.openxmlformats.org/markup-compatibility/2006" xmlns:aink="http://schemas.microsoft.com/office/drawing/2016/ink" xmlns:am3d="http://schemas.microsoft.com/office/drawing/2017/model3d" xmlns:o="urn:schemas-microsoft-com:office:office" xmlns:r="http://schemas.openxmlformats.org/officeDocument/2006/relationships" xmlns:m="http://schemas.openxmlformats.org/officeDocument/2006/math" xmlns:v="urn:schemas-microsoft-com:vml" xmlns:wp14="http://schemas.microsoft.com/office/word/2010/wordprocessingDrawing" xmlns:wp="http://schemas.openxmlformats.org/drawingml/2006/wordprocessingDrawing" xmlns:w10="urn:schemas-microsoft-com:office:word" xmlns:w="http://schemas.openxmlformats.org/wordprocessingml/2006/main" xmlns:w14="http://schemas.microsoft.com/office/word/2010/wordml" xmlns:w15="http://schemas.microsoft.com/office/word/2012/wordml" xmlns:w16cid="http://schemas.microsoft.com/office/word/2016/wordml/cid" xmlns:w16se="http://schemas.microsoft.com/office/word/2015/wordml/symex" xmlns:wpg="http://schemas.microsoft.com/office/word/2010/wordprocessingGroup" xmlns:wpi="http://schemas.microsoft.com/office/word/2010/wordprocessingInk" xmlns:wne="http://schemas.microsoft.com/office/word/2006/wordml" xmlns:wps="http://schemas.microsoft.com/office/word/2010/wordprocessingShape" mc:Ignorable="w14 w15 w16se w16cid wp14">
   <w:abstractNum w:abstractNumId="0" w15:restartNumberingAfterBreak="0">
@@ -10603,6 +10061,95 @@
     </w:lvl>
   </w:abstractNum>
   <w:abstractNum w:abstractNumId="7" w15:restartNumberingAfterBreak="0">
+    <w:nsid w:val="4611360D"/>
+    <w:multiLevelType w:val="hybridMultilevel"/>
+    <w:tmpl w:val="10D043F2"/>
+    <w:lvl w:ilvl="0" w:tplc="DAA2FE7A">
+      <w:start w:val="1"/>
+      <w:numFmt w:val="decimal"/>
+      <w:lvlText w:val="%1."/>
+      <w:lvlJc w:val="left"/>
+      <w:pPr>
+        <w:ind w:left="1080" w:hanging="360"/>
+      </w:pPr>
+      <w:rPr>
+        <w:rFonts w:hint="default"/>
+      </w:rPr>
+    </w:lvl>
+    <w:lvl w:ilvl="1" w:tplc="04090019" w:tentative="1">
+      <w:start w:val="1"/>
+      <w:numFmt w:val="lowerLetter"/>
+      <w:lvlText w:val="%2."/>
+      <w:lvlJc w:val="left"/>
+      <w:pPr>
+        <w:ind w:left="1800" w:hanging="360"/>
+      </w:pPr>
+    </w:lvl>
+    <w:lvl w:ilvl="2" w:tplc="0409001B" w:tentative="1">
+      <w:start w:val="1"/>
+      <w:numFmt w:val="lowerRoman"/>
+      <w:lvlText w:val="%3."/>
+      <w:lvlJc w:val="right"/>
+      <w:pPr>
+        <w:ind w:left="2520" w:hanging="180"/>
+      </w:pPr>
+    </w:lvl>
+    <w:lvl w:ilvl="3" w:tplc="0409000F" w:tentative="1">
+      <w:start w:val="1"/>
+      <w:numFmt w:val="decimal"/>
+      <w:lvlText w:val="%4."/>
+      <w:lvlJc w:val="left"/>
+      <w:pPr>
+        <w:ind w:left="3240" w:hanging="360"/>
+      </w:pPr>
+    </w:lvl>
+    <w:lvl w:ilvl="4" w:tplc="04090019" w:tentative="1">
+      <w:start w:val="1"/>
+      <w:numFmt w:val="lowerLetter"/>
+      <w:lvlText w:val="%5."/>
+      <w:lvlJc w:val="left"/>
+      <w:pPr>
+        <w:ind w:left="3960" w:hanging="360"/>
+      </w:pPr>
+    </w:lvl>
+    <w:lvl w:ilvl="5" w:tplc="0409001B" w:tentative="1">
+      <w:start w:val="1"/>
+      <w:numFmt w:val="lowerRoman"/>
+      <w:lvlText w:val="%6."/>
+      <w:lvlJc w:val="right"/>
+      <w:pPr>
+        <w:ind w:left="4680" w:hanging="180"/>
+      </w:pPr>
+    </w:lvl>
+    <w:lvl w:ilvl="6" w:tplc="0409000F" w:tentative="1">
+      <w:start w:val="1"/>
+      <w:numFmt w:val="decimal"/>
+      <w:lvlText w:val="%7."/>
+      <w:lvlJc w:val="left"/>
+      <w:pPr>
+        <w:ind w:left="5400" w:hanging="360"/>
+      </w:pPr>
+    </w:lvl>
+    <w:lvl w:ilvl="7" w:tplc="04090019" w:tentative="1">
+      <w:start w:val="1"/>
+      <w:numFmt w:val="lowerLetter"/>
+      <w:lvlText w:val="%8."/>
+      <w:lvlJc w:val="left"/>
+      <w:pPr>
+        <w:ind w:left="6120" w:hanging="360"/>
+      </w:pPr>
+    </w:lvl>
+    <w:lvl w:ilvl="8" w:tplc="0409001B" w:tentative="1">
+      <w:start w:val="1"/>
+      <w:numFmt w:val="lowerRoman"/>
+      <w:lvlText w:val="%9."/>
+      <w:lvlJc w:val="right"/>
+      <w:pPr>
+        <w:ind w:left="6840" w:hanging="180"/>
+      </w:pPr>
+    </w:lvl>
+  </w:abstractNum>
+  <w:abstractNum w:abstractNumId="8" w15:restartNumberingAfterBreak="0">
     <w:nsid w:val="462E18D0"/>
     <w:multiLevelType w:val="hybridMultilevel"/>
     <w:tmpl w:val="F69689F8"/>
@@ -10688,7 +10235,7 @@
       </w:pPr>
     </w:lvl>
   </w:abstractNum>
-  <w:abstractNum w:abstractNumId="8" w15:restartNumberingAfterBreak="0">
+  <w:abstractNum w:abstractNumId="9" w15:restartNumberingAfterBreak="0">
     <w:nsid w:val="48994AA9"/>
     <w:multiLevelType w:val="hybridMultilevel"/>
     <w:tmpl w:val="15325D86"/>
@@ -10774,7 +10321,7 @@
       </w:pPr>
     </w:lvl>
   </w:abstractNum>
-  <w:abstractNum w:abstractNumId="9" w15:restartNumberingAfterBreak="0">
+  <w:abstractNum w:abstractNumId="10" w15:restartNumberingAfterBreak="0">
     <w:nsid w:val="4A277B98"/>
     <w:multiLevelType w:val="hybridMultilevel"/>
     <w:tmpl w:val="98848EBA"/>
@@ -10887,7 +10434,7 @@
       </w:rPr>
     </w:lvl>
   </w:abstractNum>
-  <w:abstractNum w:abstractNumId="10" w15:restartNumberingAfterBreak="0">
+  <w:abstractNum w:abstractNumId="11" w15:restartNumberingAfterBreak="0">
     <w:nsid w:val="521D7956"/>
     <w:multiLevelType w:val="hybridMultilevel"/>
     <w:tmpl w:val="30B63390"/>
@@ -10973,7 +10520,7 @@
       </w:pPr>
     </w:lvl>
   </w:abstractNum>
-  <w:abstractNum w:abstractNumId="11" w15:restartNumberingAfterBreak="0">
+  <w:abstractNum w:abstractNumId="12" w15:restartNumberingAfterBreak="0">
     <w:nsid w:val="63336DA0"/>
     <w:multiLevelType w:val="hybridMultilevel"/>
     <w:tmpl w:val="30B63390"/>
@@ -11059,7 +10606,7 @@
       </w:pPr>
     </w:lvl>
   </w:abstractNum>
-  <w:abstractNum w:abstractNumId="12" w15:restartNumberingAfterBreak="0">
+  <w:abstractNum w:abstractNumId="13" w15:restartNumberingAfterBreak="0">
     <w:nsid w:val="6D0120D1"/>
     <w:multiLevelType w:val="hybridMultilevel"/>
     <w:tmpl w:val="F69689F8"/>
@@ -11145,7 +10692,7 @@
       </w:pPr>
     </w:lvl>
   </w:abstractNum>
-  <w:abstractNum w:abstractNumId="13" w15:restartNumberingAfterBreak="0">
+  <w:abstractNum w:abstractNumId="14" w15:restartNumberingAfterBreak="0">
     <w:nsid w:val="6E686045"/>
     <w:multiLevelType w:val="hybridMultilevel"/>
     <w:tmpl w:val="F69689F8"/>
@@ -11231,7 +10778,7 @@
       </w:pPr>
     </w:lvl>
   </w:abstractNum>
-  <w:abstractNum w:abstractNumId="14" w15:restartNumberingAfterBreak="0">
+  <w:abstractNum w:abstractNumId="15" w15:restartNumberingAfterBreak="0">
     <w:nsid w:val="7747320B"/>
     <w:multiLevelType w:val="hybridMultilevel"/>
     <w:tmpl w:val="E946A730"/>
@@ -11320,7 +10867,7 @@
       </w:pPr>
     </w:lvl>
   </w:abstractNum>
-  <w:abstractNum w:abstractNumId="15" w15:restartNumberingAfterBreak="0">
+  <w:abstractNum w:abstractNumId="16" w15:restartNumberingAfterBreak="0">
     <w:nsid w:val="79DC4F68"/>
     <w:multiLevelType w:val="hybridMultilevel"/>
     <w:tmpl w:val="CDB08314"/>
@@ -11433,7 +10980,7 @@
       </w:rPr>
     </w:lvl>
   </w:abstractNum>
-  <w:abstractNum w:abstractNumId="16" w15:restartNumberingAfterBreak="0">
+  <w:abstractNum w:abstractNumId="17" w15:restartNumberingAfterBreak="0">
     <w:nsid w:val="7CE36591"/>
     <w:multiLevelType w:val="hybridMultilevel"/>
     <w:tmpl w:val="F69689F8"/>
@@ -11519,7 +11066,7 @@
       </w:pPr>
     </w:lvl>
   </w:abstractNum>
-  <w:abstractNum w:abstractNumId="17" w15:restartNumberingAfterBreak="0">
+  <w:abstractNum w:abstractNumId="18" w15:restartNumberingAfterBreak="0">
     <w:nsid w:val="7F7D3A20"/>
     <w:multiLevelType w:val="hybridMultilevel"/>
     <w:tmpl w:val="4D6814C0"/>
@@ -11633,7 +11180,7 @@
     </w:lvl>
   </w:abstractNum>
   <w:num w:numId="1">
-    <w:abstractNumId w:val="14"/>
+    <w:abstractNumId w:val="15"/>
   </w:num>
   <w:num w:numId="2">
     <w:abstractNumId w:val="1"/>
@@ -11645,54 +11192,49 @@
     <w:abstractNumId w:val="6"/>
   </w:num>
   <w:num w:numId="5">
-    <w:abstractNumId w:val="11"/>
+    <w:abstractNumId w:val="12"/>
   </w:num>
   <w:num w:numId="6">
-    <w:abstractNumId w:val="12"/>
+    <w:abstractNumId w:val="13"/>
   </w:num>
   <w:num w:numId="7">
     <w:abstractNumId w:val="2"/>
   </w:num>
   <w:num w:numId="8">
-    <w:abstractNumId w:val="10"/>
+    <w:abstractNumId w:val="11"/>
   </w:num>
   <w:num w:numId="9">
     <w:abstractNumId w:val="4"/>
   </w:num>
   <w:num w:numId="10">
-    <w:abstractNumId w:val="13"/>
+    <w:abstractNumId w:val="14"/>
   </w:num>
   <w:num w:numId="11">
-    <w:abstractNumId w:val="7"/>
+    <w:abstractNumId w:val="8"/>
   </w:num>
   <w:num w:numId="12">
-    <w:abstractNumId w:val="16"/>
+    <w:abstractNumId w:val="17"/>
   </w:num>
   <w:num w:numId="13">
-    <w:abstractNumId w:val="8"/>
+    <w:abstractNumId w:val="9"/>
   </w:num>
   <w:num w:numId="14">
-    <w:abstractNumId w:val="9"/>
+    <w:abstractNumId w:val="10"/>
   </w:num>
   <w:num w:numId="15">
     <w:abstractNumId w:val="5"/>
   </w:num>
   <w:num w:numId="16">
-    <w:abstractNumId w:val="15"/>
+    <w:abstractNumId w:val="16"/>
   </w:num>
   <w:num w:numId="17">
-    <w:abstractNumId w:val="17"/>
+    <w:abstractNumId w:val="18"/>
+  </w:num>
+  <w:num w:numId="18">
+    <w:abstractNumId w:val="7"/>
   </w:num>
   <w:numIdMacAtCleanup w:val="12"/>
 </w:numbering>
-</file>
-
-<file path=word/people.xml><?xml version="1.0" encoding="utf-8"?>
-<w15:people xmlns:wpc="http://schemas.microsoft.com/office/word/2010/wordprocessingCanvas" xmlns:cx="http://schemas.microsoft.com/office/drawing/2014/chartex" xmlns:cx1="http://schemas.microsoft.com/office/drawing/2015/9/8/chartex" xmlns:cx2="http://schemas.microsoft.com/office/drawing/2015/10/21/chartex" xmlns:cx3="http://schemas.microsoft.com/office/drawing/2016/5/9/chartex" xmlns:cx4="http://schemas.microsoft.com/office/drawing/2016/5/10/chartex" xmlns:cx5="http://schemas.microsoft.com/office/drawing/2016/5/11/chartex" xmlns:cx6="http://schemas.microsoft.com/office/drawing/2016/5/12/chartex" xmlns:cx7="http://schemas.microsoft.com/office/drawing/2016/5/13/chartex" xmlns:cx8="http://schemas.microsoft.com/office/drawing/2016/5/14/chartex" xmlns:mc="http://schemas.openxmlformats.org/markup-compatibility/2006" xmlns:aink="http://schemas.microsoft.com/office/drawing/2016/ink" xmlns:am3d="http://schemas.microsoft.com/office/drawing/2017/model3d" xmlns:o="urn:schemas-microsoft-com:office:office" xmlns:r="http://schemas.openxmlformats.org/officeDocument/2006/relationships" xmlns:m="http://schemas.openxmlformats.org/officeDocument/2006/math" xmlns:v="urn:schemas-microsoft-com:vml" xmlns:wp14="http://schemas.microsoft.com/office/word/2010/wordprocessingDrawing" xmlns:wp="http://schemas.openxmlformats.org/drawingml/2006/wordprocessingDrawing" xmlns:w10="urn:schemas-microsoft-com:office:word" xmlns:w="http://schemas.openxmlformats.org/wordprocessingml/2006/main" xmlns:w14="http://schemas.microsoft.com/office/word/2010/wordml" xmlns:w15="http://schemas.microsoft.com/office/word/2012/wordml" xmlns:w16cid="http://schemas.microsoft.com/office/word/2016/wordml/cid" xmlns:w16se="http://schemas.microsoft.com/office/word/2015/wordml/symex" xmlns:wpg="http://schemas.microsoft.com/office/word/2010/wordprocessingGroup" xmlns:wpi="http://schemas.microsoft.com/office/word/2010/wordprocessingInk" xmlns:wne="http://schemas.microsoft.com/office/word/2006/wordml" xmlns:wps="http://schemas.microsoft.com/office/word/2010/wordprocessingShape" mc:Ignorable="w14 w15 w16se w16cid wp14">
-  <w15:person w15:author="Shilpa Shankar">
-    <w15:presenceInfo w15:providerId="None" w15:userId="Shilpa Shankar"/>
-  </w15:person>
-</w15:people>
 </file>
 
 <file path=word/styles.xml><?xml version="1.0" encoding="utf-8"?>
@@ -16392,7 +15934,7 @@
 </file>
 
 <file path=customXml/itemProps1.xml><?xml version="1.0" encoding="utf-8"?>
-<ds:datastoreItem xmlns:ds="http://schemas.openxmlformats.org/officeDocument/2006/customXml" ds:itemID="{11F5C3ED-32BC-4658-BED5-30530C8896A1}">
+<ds:datastoreItem xmlns:ds="http://schemas.openxmlformats.org/officeDocument/2006/customXml" ds:itemID="{FC9C4BE5-01B8-430A-B9A6-D179A34E6D17}">
   <ds:schemaRefs>
     <ds:schemaRef ds:uri="http://schemas.openxmlformats.org/officeDocument/2006/bibliography"/>
   </ds:schemaRefs>
